--- a/Používateľská príručka + bc/Používateľská príručka.docx
+++ b/Používateľská príručka + bc/Používateľská príručka.docx
@@ -1,6 +1,6 @@
 
 <file path=word/document.xml><?xml version="1.0" encoding="utf-8"?>
-<w:document xmlns:wpc="http://schemas.microsoft.com/office/word/2010/wordprocessingCanvas" xmlns:mc="http://schemas.openxmlformats.org/markup-compatibility/2006" xmlns:o="urn:schemas-microsoft-com:office:office" xmlns:r="http://schemas.openxmlformats.org/officeDocument/2006/relationships" xmlns:m="http://schemas.openxmlformats.org/officeDocument/2006/math" xmlns:v="urn:schemas-microsoft-com:vml" xmlns:wp14="http://schemas.microsoft.com/office/word/2010/wordprocessingDrawing" xmlns:wp="http://schemas.openxmlformats.org/drawingml/2006/wordprocessingDrawing" xmlns:w10="urn:schemas-microsoft-com:office:word" xmlns:w="http://schemas.openxmlformats.org/wordprocessingml/2006/main" xmlns:w14="http://schemas.microsoft.com/office/word/2010/wordml" xmlns:w15="http://schemas.microsoft.com/office/word/2012/wordml" xmlns:wpg="http://schemas.microsoft.com/office/word/2010/wordprocessingGroup" xmlns:wpi="http://schemas.microsoft.com/office/word/2010/wordprocessingInk" xmlns:wne="http://schemas.microsoft.com/office/word/2006/wordml" xmlns:wps="http://schemas.microsoft.com/office/word/2010/wordprocessingShape" mc:Ignorable="w14 w15 wp14">
+<w:document xmlns:ve="http://schemas.openxmlformats.org/markup-compatibility/2006" xmlns:o="urn:schemas-microsoft-com:office:office" xmlns:r="http://schemas.openxmlformats.org/officeDocument/2006/relationships" xmlns:m="http://schemas.openxmlformats.org/officeDocument/2006/math" xmlns:v="urn:schemas-microsoft-com:vml" xmlns:wp="http://schemas.openxmlformats.org/drawingml/2006/wordprocessingDrawing" xmlns:w10="urn:schemas-microsoft-com:office:word" xmlns:w="http://schemas.openxmlformats.org/wordprocessingml/2006/main" xmlns:wne="http://schemas.microsoft.com/office/word/2006/wordml">
   <w:body>
     <w:p>
       <w:pPr>
@@ -304,7 +304,7 @@
           <w:szCs w:val="78"/>
           <w:u w:val="single"/>
         </w:rPr>
-        <w:t>Používateľská príručka</w:t>
+        <w:t>Technická dokumentácia</w:t>
       </w:r>
     </w:p>
     <w:p>
@@ -562,19 +562,8 @@
           <w:sz w:val="40"/>
           <w:szCs w:val="40"/>
         </w:rPr>
-        <w:t xml:space="preserve">Bc. Róbert </w:t>
-      </w:r>
-      <w:proofErr w:type="spellStart"/>
-      <w:r>
-        <w:rPr>
-          <w:rFonts w:ascii="Cambria" w:hAnsi="Cambria" w:cs="Cambria"/>
-          <w:color w:val="000000"/>
-          <w:sz w:val="40"/>
-          <w:szCs w:val="40"/>
-        </w:rPr>
-        <w:t>Mokráš</w:t>
-      </w:r>
-      <w:proofErr w:type="spellEnd"/>
+        <w:t>Bc. Róbert Mokráš</w:t>
+      </w:r>
     </w:p>
     <w:p>
       <w:pPr>
@@ -602,6 +591,13 @@
     </w:p>
     <w:sdt>
       <w:sdtPr>
+        <w:rPr>
+          <w:rFonts w:asciiTheme="minorHAnsi" w:eastAsiaTheme="minorHAnsi" w:hAnsiTheme="minorHAnsi" w:cstheme="minorBidi"/>
+          <w:color w:val="auto"/>
+          <w:sz w:val="22"/>
+          <w:szCs w:val="22"/>
+          <w:lang w:eastAsia="en-US"/>
+        </w:rPr>
         <w:id w:val="1071309853"/>
         <w:docPartObj>
           <w:docPartGallery w:val="Table of Contents"/>
@@ -610,13 +606,8 @@
       </w:sdtPr>
       <w:sdtEndPr>
         <w:rPr>
-          <w:rFonts w:asciiTheme="minorHAnsi" w:eastAsiaTheme="minorHAnsi" w:hAnsiTheme="minorHAnsi" w:cstheme="minorBidi"/>
           <w:b/>
           <w:bCs/>
-          <w:color w:val="auto"/>
-          <w:sz w:val="22"/>
-          <w:szCs w:val="22"/>
-          <w:lang w:eastAsia="en-US"/>
         </w:rPr>
       </w:sdtEndPr>
       <w:sdtContent>
@@ -1534,17 +1525,8 @@
           <w:sz w:val="24"/>
           <w:szCs w:val="24"/>
         </w:rPr>
-        <w:t xml:space="preserve">Nainštalovaná knižnica </w:t>
-      </w:r>
-      <w:proofErr w:type="spellStart"/>
-      <w:r>
-        <w:rPr>
-          <w:sz w:val="24"/>
-          <w:szCs w:val="24"/>
-        </w:rPr>
-        <w:t>OpenCV</w:t>
-      </w:r>
-      <w:proofErr w:type="spellEnd"/>
+        <w:t>Nainštalovaná knižnica OpenCV</w:t>
+      </w:r>
     </w:p>
     <w:p>
       <w:pPr>
@@ -1672,15 +1654,7 @@
     </w:p>
     <w:p>
       <w:r>
-        <w:t xml:space="preserve">Všetky hlavné funkcie sú ako </w:t>
-      </w:r>
-      <w:proofErr w:type="spellStart"/>
-      <w:r>
-        <w:t>public</w:t>
-      </w:r>
-      <w:proofErr w:type="spellEnd"/>
-      <w:r>
-        <w:t>.</w:t>
+        <w:t>Všetky hlavné funkcie sú ako public.</w:t>
       </w:r>
     </w:p>
     <w:p>
@@ -1701,59 +1675,12 @@
         <w:spacing w:after="0"/>
         <w:ind w:left="360"/>
       </w:pPr>
-      <w:proofErr w:type="spellStart"/>
-      <w:r>
-        <w:t>Preprocessing</w:t>
-      </w:r>
-      <w:proofErr w:type="spellEnd"/>
-      <w:r>
-        <w:t>(cv::Mat &amp; image);</w:t>
+      <w:r>
+        <w:t>Preprocessing(cv::Mat &amp; image);</w:t>
       </w:r>
       <w:r>
         <w:br/>
-      </w:r>
-      <w:proofErr w:type="spellStart"/>
-      <w:r>
-        <w:t>Preprocessing</w:t>
-      </w:r>
-      <w:proofErr w:type="spellEnd"/>
-      <w:r>
-        <w:t>(cv::Mat &amp; image</w:t>
-      </w:r>
-      <w:r>
-        <w:t xml:space="preserve">, </w:t>
-      </w:r>
-      <w:proofErr w:type="spellStart"/>
-      <w:r>
-        <w:t>int</w:t>
-      </w:r>
-      <w:proofErr w:type="spellEnd"/>
-      <w:r>
-        <w:t xml:space="preserve"> </w:t>
-      </w:r>
-      <w:proofErr w:type="spellStart"/>
-      <w:r>
-        <w:t>horizontal_resolution</w:t>
-      </w:r>
-      <w:proofErr w:type="spellEnd"/>
-      <w:r>
-        <w:t xml:space="preserve">, </w:t>
-      </w:r>
-      <w:proofErr w:type="spellStart"/>
-      <w:r>
-        <w:t>int</w:t>
-      </w:r>
-      <w:proofErr w:type="spellEnd"/>
-      <w:r>
-        <w:t xml:space="preserve"> </w:t>
-      </w:r>
-      <w:proofErr w:type="spellStart"/>
-      <w:r>
-        <w:t>vertical_resolution</w:t>
-      </w:r>
-      <w:proofErr w:type="spellEnd"/>
-      <w:r>
-        <w:t>);</w:t>
+        <w:t>Preprocessing(cv::Mat &amp; image, inthorizontal_resolution, intvertical_resolution);</w:t>
       </w:r>
     </w:p>
     <w:p>
@@ -1782,19 +1709,8 @@
         </w:numPr>
         <w:spacing w:after="0"/>
       </w:pPr>
-      <w:proofErr w:type="spellStart"/>
-      <w:r>
-        <w:t>Segmentation</w:t>
-      </w:r>
-      <w:proofErr w:type="spellEnd"/>
-      <w:r>
-        <w:t>(</w:t>
-      </w:r>
-      <w:r>
-        <w:t>cv::Mat &amp; image</w:t>
-      </w:r>
-      <w:r>
-        <w:t>);</w:t>
+      <w:r>
+        <w:t>Segmentation(cv::Mat &amp; image);</w:t>
       </w:r>
     </w:p>
     <w:p>
@@ -1812,15 +1728,7 @@
         <w:t>ľ</w:t>
       </w:r>
       <w:r>
-        <w:t xml:space="preserve">uje odtlačok prsta od pozadia. Vzniká v nej maska odtlačku prsta, ktorá sa uloží do premennej </w:t>
-      </w:r>
-      <w:proofErr w:type="spellStart"/>
-      <w:r>
-        <w:t>mask</w:t>
-      </w:r>
-      <w:proofErr w:type="spellEnd"/>
-      <w:r>
-        <w:t>.</w:t>
+        <w:t>uje odtlačok prsta od pozadia. Vzniká v nej maska odtlačku prsta, ktorá sa uloží do premennej mask.</w:t>
       </w:r>
     </w:p>
     <w:p>
@@ -1838,19 +1746,8 @@
         </w:numPr>
         <w:spacing w:after="0"/>
       </w:pPr>
-      <w:proofErr w:type="spellStart"/>
-      <w:r>
-        <w:t>OrientationMap</w:t>
-      </w:r>
-      <w:proofErr w:type="spellEnd"/>
-      <w:r>
-        <w:t>(</w:t>
-      </w:r>
-      <w:r>
-        <w:t>cv::Mat &amp; image</w:t>
-      </w:r>
-      <w:r>
-        <w:t>)</w:t>
+      <w:r>
+        <w:t>OrientationMap(cv::Mat &amp; image)</w:t>
       </w:r>
       <w:r>
         <w:t>;</w:t>
@@ -1862,15 +1759,7 @@
         <w:ind w:left="360"/>
       </w:pPr>
       <w:r>
-        <w:t xml:space="preserve">Funkcia vypočítava lokálne smery papilárnych línií a priemeruje ich pomocou </w:t>
-      </w:r>
-      <w:proofErr w:type="spellStart"/>
-      <w:r>
-        <w:t>Gaussového</w:t>
-      </w:r>
-      <w:proofErr w:type="spellEnd"/>
-      <w:r>
-        <w:t xml:space="preserve"> filtra. Vytvorí sa smerová mapa odtlačku prsta.</w:t>
+        <w:t>Funkcia vypočítava lokálne smery papilárnych línií a priemeruje ich pomocou Gaussového filtra. Vytvorí sa smerová mapa odtlačku prsta.</w:t>
       </w:r>
     </w:p>
     <w:p>
@@ -1888,13 +1777,8 @@
         </w:numPr>
         <w:spacing w:after="0"/>
       </w:pPr>
-      <w:proofErr w:type="spellStart"/>
-      <w:r>
-        <w:t>GaborFilter</w:t>
-      </w:r>
-      <w:proofErr w:type="spellEnd"/>
-      <w:r>
-        <w:t>(</w:t>
+      <w:r>
+        <w:t>GaborFilter(</w:t>
       </w:r>
       <w:r>
         <w:t>cv::Mat &amp; image</w:t>
@@ -1927,13 +1811,8 @@
         </w:numPr>
         <w:spacing w:after="0"/>
       </w:pPr>
-      <w:proofErr w:type="spellStart"/>
-      <w:r>
-        <w:t>Binarization</w:t>
-      </w:r>
-      <w:proofErr w:type="spellEnd"/>
-      <w:r>
-        <w:t>(</w:t>
+      <w:r>
+        <w:t>Binarization(</w:t>
       </w:r>
       <w:r>
         <w:t>cv::Mat &amp; image</w:t>
@@ -1966,13 +1845,8 @@
         </w:numPr>
         <w:spacing w:after="0"/>
       </w:pPr>
-      <w:proofErr w:type="spellStart"/>
-      <w:r>
-        <w:t>ThinningImage</w:t>
-      </w:r>
-      <w:proofErr w:type="spellEnd"/>
-      <w:r>
-        <w:t>(</w:t>
+      <w:r>
+        <w:t>ThinningImage(</w:t>
       </w:r>
       <w:r>
         <w:t>cv::Mat &amp; image</w:t>
@@ -2054,23 +1928,7 @@
     </w:p>
     <w:p>
       <w:r>
-        <w:t xml:space="preserve">Všetky get a set funkcie sú ako </w:t>
-      </w:r>
-      <w:proofErr w:type="spellStart"/>
-      <w:r>
-        <w:t>inline</w:t>
-      </w:r>
-      <w:proofErr w:type="spellEnd"/>
-      <w:r>
-        <w:t xml:space="preserve"> </w:t>
-      </w:r>
-      <w:proofErr w:type="spellStart"/>
-      <w:r>
-        <w:t>public</w:t>
-      </w:r>
-      <w:proofErr w:type="spellEnd"/>
-      <w:r>
-        <w:t xml:space="preserve"> funkcie a pristupujú k súkromným premenným v triede.</w:t>
+        <w:t>Všetky get a set funkcie sú ako inlinepublic funkcie a pristupujú k súkromným premenným v triede.</w:t>
       </w:r>
     </w:p>
     <w:p>
@@ -2081,37 +1939,11 @@
           <w:numId w:val="4"/>
         </w:numPr>
       </w:pPr>
-      <w:proofErr w:type="spellStart"/>
-      <w:r>
-        <w:t>inline</w:t>
-      </w:r>
-      <w:proofErr w:type="spellEnd"/>
-      <w:r>
-        <w:t xml:space="preserve"> </w:t>
-      </w:r>
-      <w:proofErr w:type="spellStart"/>
-      <w:r>
-        <w:t>int</w:t>
-      </w:r>
-      <w:proofErr w:type="spellEnd"/>
-      <w:r>
-        <w:t xml:space="preserve"> </w:t>
-      </w:r>
-      <w:proofErr w:type="spellStart"/>
-      <w:r>
-        <w:t>Get_sizeofBlockGabor</w:t>
-      </w:r>
-      <w:proofErr w:type="spellEnd"/>
-      <w:r>
-        <w:t xml:space="preserve">() – vráti veľkosť bloku pri </w:t>
-      </w:r>
-      <w:proofErr w:type="spellStart"/>
-      <w:r>
-        <w:t>Gáborovom</w:t>
-      </w:r>
-      <w:proofErr w:type="spellEnd"/>
-      <w:r>
-        <w:t xml:space="preserve"> filtri</w:t>
+      <w:r>
+        <w:t>inlineint</w:t>
+      </w:r>
+      <w:r>
+        <w:t>Get_sizeofBlockGabor() – vráti veľkosť bloku pri Gáborovom filtri</w:t>
       </w:r>
     </w:p>
     <w:p>
@@ -2122,35 +1954,11 @@
           <w:numId w:val="4"/>
         </w:numPr>
       </w:pPr>
-      <w:proofErr w:type="spellStart"/>
-      <w:r>
-        <w:t>inline</w:t>
-      </w:r>
-      <w:proofErr w:type="spellEnd"/>
-      <w:r>
-        <w:t xml:space="preserve"> </w:t>
-      </w:r>
-      <w:proofErr w:type="spellStart"/>
-      <w:r>
-        <w:t>int</w:t>
-      </w:r>
-      <w:proofErr w:type="spellEnd"/>
-      <w:r>
-        <w:t xml:space="preserve"> </w:t>
-      </w:r>
-      <w:proofErr w:type="spellStart"/>
-      <w:r>
-        <w:t>Get_sizeofBlock</w:t>
-      </w:r>
-      <w:r>
-        <w:t>Orientation</w:t>
-      </w:r>
-      <w:proofErr w:type="spellEnd"/>
-      <w:r>
-        <w:t>()</w:t>
-      </w:r>
-      <w:r>
-        <w:t xml:space="preserve"> – vráti veľkosť bloku pri orientácii papilárnych línií</w:t>
+      <w:r>
+        <w:t>inlineint</w:t>
+      </w:r>
+      <w:r>
+        <w:t>Get_sizeofBlockOrientation() – vráti veľkosť bloku pri orientácii papilárnych línií</w:t>
       </w:r>
     </w:p>
     <w:p>
@@ -2161,37 +1969,11 @@
           <w:numId w:val="4"/>
         </w:numPr>
       </w:pPr>
-      <w:proofErr w:type="spellStart"/>
-      <w:r>
-        <w:t>inline</w:t>
-      </w:r>
-      <w:proofErr w:type="spellEnd"/>
-      <w:r>
-        <w:t xml:space="preserve"> </w:t>
-      </w:r>
-      <w:proofErr w:type="spellStart"/>
-      <w:r>
-        <w:t>double</w:t>
-      </w:r>
-      <w:proofErr w:type="spellEnd"/>
-      <w:r>
-        <w:t xml:space="preserve"> </w:t>
-      </w:r>
-      <w:proofErr w:type="spellStart"/>
-      <w:r>
-        <w:t>Get_sigma</w:t>
-      </w:r>
-      <w:proofErr w:type="spellEnd"/>
-      <w:r>
-        <w:t>() – vráti sigmu z </w:t>
-      </w:r>
-      <w:proofErr w:type="spellStart"/>
-      <w:r>
-        <w:t>Gáborovho</w:t>
-      </w:r>
-      <w:proofErr w:type="spellEnd"/>
-      <w:r>
-        <w:t xml:space="preserve"> filtra</w:t>
+      <w:r>
+        <w:t>inlinedouble</w:t>
+      </w:r>
+      <w:r>
+        <w:t>Get_sigma() – vráti sigmu z Gáborovho filtra</w:t>
       </w:r>
     </w:p>
     <w:p>
@@ -2202,45 +1984,11 @@
           <w:numId w:val="4"/>
         </w:numPr>
       </w:pPr>
-      <w:proofErr w:type="spellStart"/>
-      <w:r>
-        <w:t>inline</w:t>
-      </w:r>
-      <w:proofErr w:type="spellEnd"/>
-      <w:r>
-        <w:t xml:space="preserve"> </w:t>
-      </w:r>
-      <w:proofErr w:type="spellStart"/>
-      <w:r>
-        <w:t>double</w:t>
-      </w:r>
-      <w:proofErr w:type="spellEnd"/>
-      <w:r>
-        <w:t xml:space="preserve"> </w:t>
-      </w:r>
-      <w:proofErr w:type="spellStart"/>
-      <w:r>
-        <w:t>Get_lambda</w:t>
-      </w:r>
-      <w:proofErr w:type="spellEnd"/>
-      <w:r>
-        <w:t xml:space="preserve">() – vráti </w:t>
-      </w:r>
-      <w:proofErr w:type="spellStart"/>
-      <w:r>
-        <w:t>lambdu</w:t>
-      </w:r>
-      <w:proofErr w:type="spellEnd"/>
-      <w:r>
-        <w:t xml:space="preserve"> z </w:t>
-      </w:r>
-      <w:proofErr w:type="spellStart"/>
-      <w:r>
-        <w:t>Gáborovho</w:t>
-      </w:r>
-      <w:proofErr w:type="spellEnd"/>
-      <w:r>
-        <w:t xml:space="preserve"> filtra</w:t>
+      <w:r>
+        <w:t>inlinedouble</w:t>
+      </w:r>
+      <w:r>
+        <w:t>Get_lambda() – vráti lambdu z Gáborovho filtra</w:t>
       </w:r>
     </w:p>
     <w:p>
@@ -2251,45 +1999,11 @@
           <w:numId w:val="4"/>
         </w:numPr>
       </w:pPr>
-      <w:proofErr w:type="spellStart"/>
-      <w:r>
-        <w:t>inline</w:t>
-      </w:r>
-      <w:proofErr w:type="spellEnd"/>
-      <w:r>
-        <w:t xml:space="preserve"> </w:t>
-      </w:r>
-      <w:proofErr w:type="spellStart"/>
-      <w:r>
-        <w:t>double</w:t>
-      </w:r>
-      <w:proofErr w:type="spellEnd"/>
-      <w:r>
-        <w:t xml:space="preserve"> </w:t>
-      </w:r>
-      <w:proofErr w:type="spellStart"/>
-      <w:r>
-        <w:t>Get_gamma</w:t>
-      </w:r>
-      <w:proofErr w:type="spellEnd"/>
-      <w:r>
-        <w:t xml:space="preserve">() – vráti </w:t>
-      </w:r>
-      <w:proofErr w:type="spellStart"/>
-      <w:r>
-        <w:t>gammu</w:t>
-      </w:r>
-      <w:proofErr w:type="spellEnd"/>
-      <w:r>
-        <w:t xml:space="preserve"> z </w:t>
-      </w:r>
-      <w:proofErr w:type="spellStart"/>
-      <w:r>
-        <w:t>Gáborovho</w:t>
-      </w:r>
-      <w:proofErr w:type="spellEnd"/>
-      <w:r>
-        <w:t xml:space="preserve"> filtra</w:t>
+      <w:r>
+        <w:t>inlinedouble</w:t>
+      </w:r>
+      <w:r>
+        <w:t>Get_gamma() – vráti gammu z Gáborovho filtra</w:t>
       </w:r>
     </w:p>
     <w:p>
@@ -2300,59 +2014,11 @@
           <w:numId w:val="4"/>
         </w:numPr>
       </w:pPr>
-      <w:proofErr w:type="spellStart"/>
-      <w:r>
-        <w:t>inline</w:t>
-      </w:r>
-      <w:proofErr w:type="spellEnd"/>
-      <w:r>
-        <w:t xml:space="preserve"> </w:t>
-      </w:r>
-      <w:proofErr w:type="spellStart"/>
-      <w:r>
-        <w:t>void</w:t>
-      </w:r>
-      <w:proofErr w:type="spellEnd"/>
-      <w:r>
-        <w:t xml:space="preserve"> </w:t>
-      </w:r>
-      <w:proofErr w:type="spellStart"/>
-      <w:r>
-        <w:t>Set_</w:t>
-      </w:r>
-      <w:r>
-        <w:t>sizeofBlockGabor</w:t>
-      </w:r>
-      <w:proofErr w:type="spellEnd"/>
-      <w:r>
-        <w:t>(</w:t>
-      </w:r>
-      <w:proofErr w:type="spellStart"/>
-      <w:r>
-        <w:t>int</w:t>
-      </w:r>
-      <w:proofErr w:type="spellEnd"/>
-      <w:r>
-        <w:t xml:space="preserve"> </w:t>
-      </w:r>
-      <w:proofErr w:type="spellStart"/>
-      <w:r>
-        <w:t>size</w:t>
-      </w:r>
-      <w:proofErr w:type="spellEnd"/>
-      <w:r>
-        <w:t>)</w:t>
-      </w:r>
-      <w:r>
-        <w:t xml:space="preserve"> – nastaví veľkosť bloku pri </w:t>
-      </w:r>
-      <w:proofErr w:type="spellStart"/>
-      <w:r>
-        <w:t>Gáborovom</w:t>
-      </w:r>
-      <w:proofErr w:type="spellEnd"/>
-      <w:r>
-        <w:t xml:space="preserve"> filtri</w:t>
+      <w:r>
+        <w:t>inlinevoid</w:t>
+      </w:r>
+      <w:r>
+        <w:t>Set_sizeofBlockGabor(intsize) – nastaví veľkosť bloku pri Gáborovom filtri</w:t>
       </w:r>
     </w:p>
     <w:p>
@@ -2363,51 +2029,11 @@
           <w:numId w:val="4"/>
         </w:numPr>
       </w:pPr>
-      <w:proofErr w:type="spellStart"/>
-      <w:r>
-        <w:t>inline</w:t>
-      </w:r>
-      <w:proofErr w:type="spellEnd"/>
-      <w:r>
-        <w:t xml:space="preserve"> </w:t>
-      </w:r>
-      <w:proofErr w:type="spellStart"/>
-      <w:r>
-        <w:t>void</w:t>
-      </w:r>
-      <w:proofErr w:type="spellEnd"/>
-      <w:r>
-        <w:t xml:space="preserve"> </w:t>
-      </w:r>
-      <w:proofErr w:type="spellStart"/>
-      <w:r>
-        <w:t>S</w:t>
-      </w:r>
-      <w:r>
-        <w:t>et_sizeofBlockOrientation</w:t>
-      </w:r>
-      <w:proofErr w:type="spellEnd"/>
-      <w:r>
-        <w:t>(</w:t>
-      </w:r>
-      <w:proofErr w:type="spellStart"/>
-      <w:r>
-        <w:t>int</w:t>
-      </w:r>
-      <w:proofErr w:type="spellEnd"/>
-      <w:r>
-        <w:t xml:space="preserve"> </w:t>
-      </w:r>
-      <w:proofErr w:type="spellStart"/>
-      <w:r>
-        <w:t>size</w:t>
-      </w:r>
-      <w:proofErr w:type="spellEnd"/>
-      <w:r>
-        <w:t>)</w:t>
-      </w:r>
-      <w:r>
-        <w:t xml:space="preserve"> – nastaví veľkosť bloku pri orientácii papilárnych línií</w:t>
+      <w:r>
+        <w:t>inlinevoidS</w:t>
+      </w:r>
+      <w:r>
+        <w:t>et_sizeofBlockOrientation(intsize) – nastaví veľkosť bloku pri orientácii papilárnych línií</w:t>
       </w:r>
     </w:p>
     <w:p>
@@ -2418,57 +2044,8 @@
           <w:numId w:val="4"/>
         </w:numPr>
       </w:pPr>
-      <w:proofErr w:type="spellStart"/>
-      <w:r>
-        <w:t>inline</w:t>
-      </w:r>
-      <w:proofErr w:type="spellEnd"/>
-      <w:r>
-        <w:t xml:space="preserve"> </w:t>
-      </w:r>
-      <w:proofErr w:type="spellStart"/>
-      <w:r>
-        <w:t>void</w:t>
-      </w:r>
-      <w:proofErr w:type="spellEnd"/>
-      <w:r>
-        <w:t xml:space="preserve"> </w:t>
-      </w:r>
-      <w:proofErr w:type="spellStart"/>
-      <w:r>
-        <w:t>Set</w:t>
-      </w:r>
-      <w:r>
-        <w:t>_sigma</w:t>
-      </w:r>
-      <w:proofErr w:type="spellEnd"/>
-      <w:r>
-        <w:t>(</w:t>
-      </w:r>
-      <w:proofErr w:type="spellStart"/>
-      <w:r>
-        <w:t>double</w:t>
-      </w:r>
-      <w:proofErr w:type="spellEnd"/>
-      <w:r>
-        <w:t xml:space="preserve"> sigma</w:t>
-      </w:r>
-      <w:r>
-        <w:t xml:space="preserve">) – </w:t>
-      </w:r>
-      <w:r>
-        <w:t>nastaví</w:t>
-      </w:r>
-      <w:r>
-        <w:t xml:space="preserve"> sigmu z </w:t>
-      </w:r>
-      <w:proofErr w:type="spellStart"/>
-      <w:r>
-        <w:t>Gáborovho</w:t>
-      </w:r>
-      <w:proofErr w:type="spellEnd"/>
-      <w:r>
-        <w:t xml:space="preserve"> filtra</w:t>
+      <w:r>
+        <w:t>inlinevoidSet_sigma(double sigma) – nastaví sigmu z Gáborovho filtra</w:t>
       </w:r>
     </w:p>
     <w:p>
@@ -2479,64 +2056,8 @@
           <w:numId w:val="4"/>
         </w:numPr>
       </w:pPr>
-      <w:proofErr w:type="spellStart"/>
-      <w:r>
-        <w:t>inline</w:t>
-      </w:r>
-      <w:proofErr w:type="spellEnd"/>
-      <w:r>
-        <w:t xml:space="preserve"> </w:t>
-      </w:r>
-      <w:proofErr w:type="spellStart"/>
-      <w:r>
-        <w:t>void</w:t>
-      </w:r>
-      <w:proofErr w:type="spellEnd"/>
-      <w:r>
-        <w:t xml:space="preserve"> </w:t>
-      </w:r>
-      <w:proofErr w:type="spellStart"/>
-      <w:r>
-        <w:t>Set</w:t>
-      </w:r>
-      <w:r>
-        <w:t>_lambda</w:t>
-      </w:r>
-      <w:proofErr w:type="spellEnd"/>
-      <w:r>
-        <w:t>(</w:t>
-      </w:r>
-      <w:proofErr w:type="spellStart"/>
-      <w:r>
-        <w:t>double</w:t>
-      </w:r>
-      <w:proofErr w:type="spellEnd"/>
-      <w:r>
-        <w:t xml:space="preserve"> </w:t>
-      </w:r>
-      <w:proofErr w:type="spellStart"/>
-      <w:r>
-        <w:t>lambda</w:t>
-      </w:r>
-      <w:proofErr w:type="spellEnd"/>
-      <w:r>
-        <w:t xml:space="preserve">) – nastaví </w:t>
-      </w:r>
-      <w:proofErr w:type="spellStart"/>
-      <w:r>
-        <w:t>lambdu</w:t>
-      </w:r>
-      <w:proofErr w:type="spellEnd"/>
-      <w:r>
-        <w:t xml:space="preserve"> z </w:t>
-      </w:r>
-      <w:proofErr w:type="spellStart"/>
-      <w:r>
-        <w:t>Gáborovho</w:t>
-      </w:r>
-      <w:proofErr w:type="spellEnd"/>
-      <w:r>
-        <w:t xml:space="preserve"> filtra</w:t>
+      <w:r>
+        <w:t>inlinevoidSet_lambda(doublelambda) – nastaví lambdu z Gáborovho filtra</w:t>
       </w:r>
     </w:p>
     <w:p>
@@ -2547,56 +2068,8 @@
           <w:numId w:val="4"/>
         </w:numPr>
       </w:pPr>
-      <w:proofErr w:type="spellStart"/>
-      <w:r>
-        <w:t>inline</w:t>
-      </w:r>
-      <w:proofErr w:type="spellEnd"/>
-      <w:r>
-        <w:t xml:space="preserve"> </w:t>
-      </w:r>
-      <w:proofErr w:type="spellStart"/>
-      <w:r>
-        <w:t>void</w:t>
-      </w:r>
-      <w:proofErr w:type="spellEnd"/>
-      <w:r>
-        <w:t xml:space="preserve"> </w:t>
-      </w:r>
-      <w:proofErr w:type="spellStart"/>
-      <w:r>
-        <w:t>Set</w:t>
-      </w:r>
-      <w:r>
-        <w:t>_gamma</w:t>
-      </w:r>
-      <w:proofErr w:type="spellEnd"/>
-      <w:r>
-        <w:t>(</w:t>
-      </w:r>
-      <w:proofErr w:type="spellStart"/>
-      <w:r>
-        <w:t>gamma</w:t>
-      </w:r>
-      <w:proofErr w:type="spellEnd"/>
-      <w:r>
-        <w:t xml:space="preserve">) – nastaví </w:t>
-      </w:r>
-      <w:proofErr w:type="spellStart"/>
-      <w:r>
-        <w:t>gammu</w:t>
-      </w:r>
-      <w:proofErr w:type="spellEnd"/>
-      <w:r>
-        <w:t xml:space="preserve"> z </w:t>
-      </w:r>
-      <w:proofErr w:type="spellStart"/>
-      <w:r>
-        <w:t>Gáborovho</w:t>
-      </w:r>
-      <w:proofErr w:type="spellEnd"/>
-      <w:r>
-        <w:t xml:space="preserve"> filtra</w:t>
+      <w:r>
+        <w:t>inlinevoidSet_gamma(gamma) – nastaví gammu z Gáborovho filtra</w:t>
       </w:r>
     </w:p>
     <w:p/>
@@ -2618,57 +2091,16 @@
           <w:sz w:val="32"/>
           <w:szCs w:val="32"/>
         </w:rPr>
-        <w:t>2.</w:t>
-      </w:r>
-      <w:r>
-        <w:rPr>
-          <w:b/>
-          <w:color w:val="auto"/>
-          <w:sz w:val="32"/>
-          <w:szCs w:val="32"/>
-        </w:rPr>
-        <w:t>3</w:t>
-      </w:r>
-      <w:r>
-        <w:rPr>
-          <w:b/>
-          <w:color w:val="auto"/>
-          <w:sz w:val="32"/>
-          <w:szCs w:val="32"/>
-        </w:rPr>
-        <w:t xml:space="preserve"> </w:t>
-      </w:r>
-      <w:r>
-        <w:rPr>
-          <w:b/>
-          <w:color w:val="auto"/>
-          <w:sz w:val="32"/>
-          <w:szCs w:val="32"/>
-        </w:rPr>
-        <w:t>Pomocné</w:t>
-      </w:r>
-      <w:r>
-        <w:rPr>
-          <w:b/>
-          <w:color w:val="auto"/>
-          <w:sz w:val="32"/>
-          <w:szCs w:val="32"/>
-        </w:rPr>
-        <w:t xml:space="preserve"> funkcie</w:t>
+        <w:t>2.3Pomocné funkcie</w:t>
       </w:r>
       <w:bookmarkEnd w:id="6"/>
     </w:p>
     <w:p>
       <w:r>
-        <w:t xml:space="preserve">Všetky pomocné funkcie sú </w:t>
-      </w:r>
-      <w:proofErr w:type="spellStart"/>
-      <w:r>
-        <w:t>private</w:t>
+        <w:t>Všetky pomocné funkcie sú private</w:t>
       </w:r>
       <w:bookmarkStart w:id="7" w:name="_GoBack"/>
       <w:bookmarkEnd w:id="7"/>
-      <w:proofErr w:type="spellEnd"/>
     </w:p>
     <w:p>
       <w:pPr>
@@ -2678,43 +2110,12 @@
           <w:numId w:val="5"/>
         </w:numPr>
       </w:pPr>
-      <w:proofErr w:type="spellStart"/>
-      <w:r>
-        <w:t>int</w:t>
-      </w:r>
-      <w:proofErr w:type="spellEnd"/>
-      <w:r>
-        <w:t xml:space="preserve"> </w:t>
-      </w:r>
-      <w:proofErr w:type="spellStart"/>
-      <w:r>
-        <w:t>supplement_rows</w:t>
-      </w:r>
-      <w:proofErr w:type="spellEnd"/>
-      <w:r>
-        <w:t>(</w:t>
-      </w:r>
-      <w:proofErr w:type="spellStart"/>
-      <w:r>
-        <w:t>int</w:t>
-      </w:r>
-      <w:proofErr w:type="spellEnd"/>
-      <w:r>
-        <w:t xml:space="preserve"> W, </w:t>
-      </w:r>
-      <w:proofErr w:type="spellStart"/>
-      <w:r>
-        <w:t>int</w:t>
-      </w:r>
-      <w:proofErr w:type="spellEnd"/>
-      <w:r>
-        <w:t xml:space="preserve"> </w:t>
-      </w:r>
-      <w:proofErr w:type="spellStart"/>
-      <w:r>
-        <w:t>W_row</w:t>
-      </w:r>
-      <w:proofErr w:type="spellEnd"/>
+      <w:r>
+        <w:t>intsupplement_rows(</w:t>
+      </w:r>
+      <w:r>
+        <w:t>int W, intW_row</w:t>
+      </w:r>
       <w:r>
         <w:t>)</w:t>
       </w:r>
@@ -2738,51 +2139,8 @@
           <w:numId w:val="5"/>
         </w:numPr>
       </w:pPr>
-      <w:proofErr w:type="spellStart"/>
-      <w:r>
-        <w:t>int</w:t>
-      </w:r>
-      <w:proofErr w:type="spellEnd"/>
-      <w:r>
-        <w:t xml:space="preserve"> </w:t>
-      </w:r>
-      <w:proofErr w:type="spellStart"/>
-      <w:r>
-        <w:t>supplement_</w:t>
-      </w:r>
-      <w:r>
-        <w:t>cols</w:t>
-      </w:r>
-      <w:proofErr w:type="spellEnd"/>
-      <w:r>
-        <w:t>(</w:t>
-      </w:r>
-      <w:proofErr w:type="spellStart"/>
-      <w:r>
-        <w:t>int</w:t>
-      </w:r>
-      <w:proofErr w:type="spellEnd"/>
-      <w:r>
-        <w:t xml:space="preserve"> W, </w:t>
-      </w:r>
-      <w:proofErr w:type="spellStart"/>
-      <w:r>
-        <w:t>int</w:t>
-      </w:r>
-      <w:proofErr w:type="spellEnd"/>
-      <w:r>
-        <w:t xml:space="preserve"> </w:t>
-      </w:r>
-      <w:proofErr w:type="spellStart"/>
-      <w:r>
-        <w:t>W_</w:t>
-      </w:r>
-      <w:r>
-        <w:t>col</w:t>
-      </w:r>
-      <w:proofErr w:type="spellEnd"/>
-      <w:r>
-        <w:t>);</w:t>
+      <w:r>
+        <w:t>intsupplement_cols(int W, intW_col);</w:t>
       </w:r>
     </w:p>
     <w:p>
@@ -2790,13 +2148,7 @@
         <w:pStyle w:val="Odsekzoznamu"/>
       </w:pPr>
       <w:r>
-        <w:t xml:space="preserve">funkcia dopočíta zvyšné </w:t>
-      </w:r>
-      <w:r>
-        <w:t>stĺpce</w:t>
-      </w:r>
-      <w:r>
-        <w:t xml:space="preserve"> v odtlačku prsta</w:t>
+        <w:t>funkcia dopočíta zvyšné stĺpce v odtlačku prsta</w:t>
       </w:r>
     </w:p>
     <w:p>
@@ -2807,53 +2159,8 @@
           <w:numId w:val="5"/>
         </w:numPr>
       </w:pPr>
-      <w:proofErr w:type="spellStart"/>
-      <w:r>
-        <w:t>void</w:t>
-      </w:r>
-      <w:proofErr w:type="spellEnd"/>
-      <w:r>
-        <w:t xml:space="preserve"> </w:t>
-      </w:r>
-      <w:proofErr w:type="spellStart"/>
-      <w:r>
-        <w:t>wiener_to_mask</w:t>
-      </w:r>
-      <w:proofErr w:type="spellEnd"/>
-      <w:r>
-        <w:t>(</w:t>
-      </w:r>
-      <w:proofErr w:type="spellStart"/>
-      <w:r>
-        <w:t>int</w:t>
-      </w:r>
-      <w:proofErr w:type="spellEnd"/>
-      <w:r>
-        <w:t xml:space="preserve"> </w:t>
-      </w:r>
-      <w:proofErr w:type="spellStart"/>
-      <w:r>
-        <w:t>block_size_x</w:t>
-      </w:r>
-      <w:proofErr w:type="spellEnd"/>
-      <w:r>
-        <w:t xml:space="preserve">, </w:t>
-      </w:r>
-      <w:proofErr w:type="spellStart"/>
-      <w:r>
-        <w:t>int</w:t>
-      </w:r>
-      <w:proofErr w:type="spellEnd"/>
-      <w:r>
-        <w:t xml:space="preserve"> </w:t>
-      </w:r>
-      <w:proofErr w:type="spellStart"/>
-      <w:r>
-        <w:t>block_size_y</w:t>
-      </w:r>
-      <w:proofErr w:type="spellEnd"/>
-      <w:r>
-        <w:t>);</w:t>
+      <w:r>
+        <w:t>voidwiener_to_mask(intblock_size_x, intblock_size_y);</w:t>
       </w:r>
     </w:p>
     <w:p>
@@ -2861,15 +2168,7 @@
         <w:pStyle w:val="Odsekzoznamu"/>
       </w:pPr>
       <w:r>
-        <w:t xml:space="preserve">funkcia aplikuje na masku odtlačku </w:t>
-      </w:r>
-      <w:proofErr w:type="spellStart"/>
-      <w:r>
-        <w:t>wienerov</w:t>
-      </w:r>
-      <w:proofErr w:type="spellEnd"/>
-      <w:r>
-        <w:t xml:space="preserve"> filter</w:t>
+        <w:t>funkcia aplikuje na masku odtlačku wienerov filter</w:t>
       </w:r>
     </w:p>
     <w:p>
@@ -2880,21 +2179,8 @@
           <w:numId w:val="5"/>
         </w:numPr>
       </w:pPr>
-      <w:proofErr w:type="spellStart"/>
-      <w:r>
-        <w:t>void</w:t>
-      </w:r>
-      <w:proofErr w:type="spellEnd"/>
-      <w:r>
-        <w:t xml:space="preserve"> </w:t>
-      </w:r>
-      <w:proofErr w:type="spellStart"/>
-      <w:r>
-        <w:t>GuoHall</w:t>
-      </w:r>
-      <w:proofErr w:type="spellEnd"/>
-      <w:r>
-        <w:t xml:space="preserve">(cv::Mat </w:t>
+      <w:r>
+        <w:t xml:space="preserve">voidGuoHall(cv::Mat </w:t>
       </w:r>
       <w:r>
         <w:rPr>
@@ -2903,23 +2189,7 @@
         <w:t>&amp;</w:t>
       </w:r>
       <w:r>
-        <w:t xml:space="preserve"> image, </w:t>
-      </w:r>
-      <w:proofErr w:type="spellStart"/>
-      <w:r>
-        <w:t>int</w:t>
-      </w:r>
-      <w:proofErr w:type="spellEnd"/>
-      <w:r>
-        <w:t xml:space="preserve"> </w:t>
-      </w:r>
-      <w:proofErr w:type="spellStart"/>
-      <w:r>
-        <w:t>iteration</w:t>
-      </w:r>
-      <w:proofErr w:type="spellEnd"/>
-      <w:r>
-        <w:t>);</w:t>
+        <w:t xml:space="preserve"> image, intiteration);</w:t>
       </w:r>
     </w:p>
     <w:p>
@@ -2927,15 +2197,7 @@
         <w:pStyle w:val="Odsekzoznamu"/>
       </w:pPr>
       <w:r>
-        <w:t xml:space="preserve">funkcia, ktorá je potrebná pre výpočty zúženia papilárnych línií vo funkcii </w:t>
-      </w:r>
-      <w:proofErr w:type="spellStart"/>
-      <w:r>
-        <w:t>ThinningImage</w:t>
-      </w:r>
-      <w:proofErr w:type="spellEnd"/>
-      <w:r>
-        <w:t>()</w:t>
+        <w:t>funkcia, ktorá je potrebná pre výpočty zúženia papilárnych línií vo funkcii ThinningImage()</w:t>
       </w:r>
     </w:p>
     <w:p>
@@ -2955,8 +2217,8 @@
 </file>
 
 <file path=word/endnotes.xml><?xml version="1.0" encoding="utf-8"?>
-<w:endnotes xmlns:wpc="http://schemas.microsoft.com/office/word/2010/wordprocessingCanvas" xmlns:mc="http://schemas.openxmlformats.org/markup-compatibility/2006" xmlns:o="urn:schemas-microsoft-com:office:office" xmlns:r="http://schemas.openxmlformats.org/officeDocument/2006/relationships" xmlns:m="http://schemas.openxmlformats.org/officeDocument/2006/math" xmlns:v="urn:schemas-microsoft-com:vml" xmlns:wp14="http://schemas.microsoft.com/office/word/2010/wordprocessingDrawing" xmlns:wp="http://schemas.openxmlformats.org/drawingml/2006/wordprocessingDrawing" xmlns:w10="urn:schemas-microsoft-com:office:word" xmlns:w="http://schemas.openxmlformats.org/wordprocessingml/2006/main" xmlns:w14="http://schemas.microsoft.com/office/word/2010/wordml" xmlns:w15="http://schemas.microsoft.com/office/word/2012/wordml" xmlns:wpg="http://schemas.microsoft.com/office/word/2010/wordprocessingGroup" xmlns:wpi="http://schemas.microsoft.com/office/word/2010/wordprocessingInk" xmlns:wne="http://schemas.microsoft.com/office/word/2006/wordml" xmlns:wps="http://schemas.microsoft.com/office/word/2010/wordprocessingShape" mc:Ignorable="w14 w15 wp14">
-  <w:endnote w:type="separator" w:id="-1">
+<w:endnotes xmlns:ve="http://schemas.openxmlformats.org/markup-compatibility/2006" xmlns:o="urn:schemas-microsoft-com:office:office" xmlns:r="http://schemas.openxmlformats.org/officeDocument/2006/relationships" xmlns:m="http://schemas.openxmlformats.org/officeDocument/2006/math" xmlns:v="urn:schemas-microsoft-com:vml" xmlns:wp="http://schemas.openxmlformats.org/drawingml/2006/wordprocessingDrawing" xmlns:w10="urn:schemas-microsoft-com:office:word" xmlns:w="http://schemas.openxmlformats.org/wordprocessingml/2006/main" xmlns:wne="http://schemas.microsoft.com/office/word/2006/wordml">
+  <w:endnote w:type="separator" w:id="0">
     <w:p>
       <w:pPr>
         <w:spacing w:after="0" w:line="240" w:lineRule="auto"/>
@@ -2966,7 +2228,7 @@
       </w:r>
     </w:p>
   </w:endnote>
-  <w:endnote w:type="continuationSeparator" w:id="0">
+  <w:endnote w:type="continuationSeparator" w:id="1">
     <w:p>
       <w:pPr>
         <w:spacing w:after="0" w:line="240" w:lineRule="auto"/>
@@ -2980,7 +2242,7 @@
 </file>
 
 <file path=word/footer1.xml><?xml version="1.0" encoding="utf-8"?>
-<w:ftr xmlns:wpc="http://schemas.microsoft.com/office/word/2010/wordprocessingCanvas" xmlns:mc="http://schemas.openxmlformats.org/markup-compatibility/2006" xmlns:o="urn:schemas-microsoft-com:office:office" xmlns:r="http://schemas.openxmlformats.org/officeDocument/2006/relationships" xmlns:m="http://schemas.openxmlformats.org/officeDocument/2006/math" xmlns:v="urn:schemas-microsoft-com:vml" xmlns:wp14="http://schemas.microsoft.com/office/word/2010/wordprocessingDrawing" xmlns:wp="http://schemas.openxmlformats.org/drawingml/2006/wordprocessingDrawing" xmlns:w10="urn:schemas-microsoft-com:office:word" xmlns:w="http://schemas.openxmlformats.org/wordprocessingml/2006/main" xmlns:w14="http://schemas.microsoft.com/office/word/2010/wordml" xmlns:w15="http://schemas.microsoft.com/office/word/2012/wordml" xmlns:wpg="http://schemas.microsoft.com/office/word/2010/wordprocessingGroup" xmlns:wpi="http://schemas.microsoft.com/office/word/2010/wordprocessingInk" xmlns:wne="http://schemas.microsoft.com/office/word/2006/wordml" xmlns:wps="http://schemas.microsoft.com/office/word/2010/wordprocessingShape" mc:Ignorable="w14 w15 wp14">
+<w:ftr xmlns:ve="http://schemas.openxmlformats.org/markup-compatibility/2006" xmlns:o="urn:schemas-microsoft-com:office:office" xmlns:r="http://schemas.openxmlformats.org/officeDocument/2006/relationships" xmlns:m="http://schemas.openxmlformats.org/officeDocument/2006/math" xmlns:v="urn:schemas-microsoft-com:vml" xmlns:wp="http://schemas.openxmlformats.org/drawingml/2006/wordprocessingDrawing" xmlns:w10="urn:schemas-microsoft-com:office:word" xmlns:w="http://schemas.openxmlformats.org/wordprocessingml/2006/main" xmlns:wne="http://schemas.microsoft.com/office/word/2006/wordml">
   <w:sdt>
     <w:sdtPr>
       <w:id w:val="-1817095742"/>
@@ -3008,7 +2270,7 @@
           <w:rPr>
             <w:noProof/>
           </w:rPr>
-          <w:t>4</w:t>
+          <w:t>1</w:t>
         </w:r>
         <w:r>
           <w:fldChar w:fldCharType="end"/>
@@ -3025,8 +2287,8 @@
 </file>
 
 <file path=word/footnotes.xml><?xml version="1.0" encoding="utf-8"?>
-<w:footnotes xmlns:wpc="http://schemas.microsoft.com/office/word/2010/wordprocessingCanvas" xmlns:mc="http://schemas.openxmlformats.org/markup-compatibility/2006" xmlns:o="urn:schemas-microsoft-com:office:office" xmlns:r="http://schemas.openxmlformats.org/officeDocument/2006/relationships" xmlns:m="http://schemas.openxmlformats.org/officeDocument/2006/math" xmlns:v="urn:schemas-microsoft-com:vml" xmlns:wp14="http://schemas.microsoft.com/office/word/2010/wordprocessingDrawing" xmlns:wp="http://schemas.openxmlformats.org/drawingml/2006/wordprocessingDrawing" xmlns:w10="urn:schemas-microsoft-com:office:word" xmlns:w="http://schemas.openxmlformats.org/wordprocessingml/2006/main" xmlns:w14="http://schemas.microsoft.com/office/word/2010/wordml" xmlns:w15="http://schemas.microsoft.com/office/word/2012/wordml" xmlns:wpg="http://schemas.microsoft.com/office/word/2010/wordprocessingGroup" xmlns:wpi="http://schemas.microsoft.com/office/word/2010/wordprocessingInk" xmlns:wne="http://schemas.microsoft.com/office/word/2006/wordml" xmlns:wps="http://schemas.microsoft.com/office/word/2010/wordprocessingShape" mc:Ignorable="w14 w15 wp14">
-  <w:footnote w:type="separator" w:id="-1">
+<w:footnotes xmlns:ve="http://schemas.openxmlformats.org/markup-compatibility/2006" xmlns:o="urn:schemas-microsoft-com:office:office" xmlns:r="http://schemas.openxmlformats.org/officeDocument/2006/relationships" xmlns:m="http://schemas.openxmlformats.org/officeDocument/2006/math" xmlns:v="urn:schemas-microsoft-com:vml" xmlns:wp="http://schemas.openxmlformats.org/drawingml/2006/wordprocessingDrawing" xmlns:w10="urn:schemas-microsoft-com:office:word" xmlns:w="http://schemas.openxmlformats.org/wordprocessingml/2006/main" xmlns:wne="http://schemas.microsoft.com/office/word/2006/wordml">
+  <w:footnote w:type="separator" w:id="0">
     <w:p>
       <w:pPr>
         <w:spacing w:after="0" w:line="240" w:lineRule="auto"/>
@@ -3036,7 +2298,7 @@
       </w:r>
     </w:p>
   </w:footnote>
-  <w:footnote w:type="continuationSeparator" w:id="0">
+  <w:footnote w:type="continuationSeparator" w:id="1">
     <w:p>
       <w:pPr>
         <w:spacing w:after="0" w:line="240" w:lineRule="auto"/>
@@ -3050,7 +2312,7 @@
 </file>
 
 <file path=word/numbering.xml><?xml version="1.0" encoding="utf-8"?>
-<w:numbering xmlns:wpc="http://schemas.microsoft.com/office/word/2010/wordprocessingCanvas" xmlns:mc="http://schemas.openxmlformats.org/markup-compatibility/2006" xmlns:o="urn:schemas-microsoft-com:office:office" xmlns:r="http://schemas.openxmlformats.org/officeDocument/2006/relationships" xmlns:m="http://schemas.openxmlformats.org/officeDocument/2006/math" xmlns:v="urn:schemas-microsoft-com:vml" xmlns:wp14="http://schemas.microsoft.com/office/word/2010/wordprocessingDrawing" xmlns:wp="http://schemas.openxmlformats.org/drawingml/2006/wordprocessingDrawing" xmlns:w10="urn:schemas-microsoft-com:office:word" xmlns:w="http://schemas.openxmlformats.org/wordprocessingml/2006/main" xmlns:w14="http://schemas.microsoft.com/office/word/2010/wordml" xmlns:w15="http://schemas.microsoft.com/office/word/2012/wordml" xmlns:wpg="http://schemas.microsoft.com/office/word/2010/wordprocessingGroup" xmlns:wpi="http://schemas.microsoft.com/office/word/2010/wordprocessingInk" xmlns:wne="http://schemas.microsoft.com/office/word/2006/wordml" xmlns:wps="http://schemas.microsoft.com/office/word/2010/wordprocessingShape" mc:Ignorable="w14 w15 wp14">
+<w:numbering xmlns:ve="http://schemas.openxmlformats.org/markup-compatibility/2006" xmlns:o="urn:schemas-microsoft-com:office:office" xmlns:r="http://schemas.openxmlformats.org/officeDocument/2006/relationships" xmlns:m="http://schemas.openxmlformats.org/officeDocument/2006/math" xmlns:v="urn:schemas-microsoft-com:vml" xmlns:wp="http://schemas.openxmlformats.org/drawingml/2006/wordprocessingDrawing" xmlns:w10="urn:schemas-microsoft-com:office:word" xmlns:w="http://schemas.openxmlformats.org/wordprocessingml/2006/main" xmlns:wne="http://schemas.microsoft.com/office/word/2006/wordml">
   <w:abstractNum w:abstractNumId="0">
     <w:nsid w:val="0FE32F9E"/>
     <w:multiLevelType w:val="hybridMultilevel"/>
@@ -3635,7 +2897,7 @@
 </file>
 
 <file path=word/styles.xml><?xml version="1.0" encoding="utf-8"?>
-<w:styles xmlns:mc="http://schemas.openxmlformats.org/markup-compatibility/2006" xmlns:r="http://schemas.openxmlformats.org/officeDocument/2006/relationships" xmlns:w="http://schemas.openxmlformats.org/wordprocessingml/2006/main" xmlns:w14="http://schemas.microsoft.com/office/word/2010/wordml" xmlns:w15="http://schemas.microsoft.com/office/word/2012/wordml" mc:Ignorable="w14 w15">
+<w:styles xmlns:r="http://schemas.openxmlformats.org/officeDocument/2006/relationships" xmlns:w="http://schemas.openxmlformats.org/wordprocessingml/2006/main">
   <w:docDefaults>
     <w:rPrDefault>
       <w:rPr>
@@ -3651,382 +2913,149 @@
       </w:pPr>
     </w:pPrDefault>
   </w:docDefaults>
-  <w:latentStyles w:defLockedState="0" w:defUIPriority="99" w:defSemiHidden="0" w:defUnhideWhenUsed="0" w:defQFormat="0" w:count="371">
-    <w:lsdException w:name="Normal" w:uiPriority="0" w:qFormat="1"/>
-    <w:lsdException w:name="heading 1" w:uiPriority="9" w:qFormat="1"/>
-    <w:lsdException w:name="heading 2" w:semiHidden="1" w:uiPriority="9" w:unhideWhenUsed="1" w:qFormat="1"/>
-    <w:lsdException w:name="heading 3" w:semiHidden="1" w:uiPriority="9" w:unhideWhenUsed="1" w:qFormat="1"/>
-    <w:lsdException w:name="heading 4" w:semiHidden="1" w:uiPriority="9" w:unhideWhenUsed="1" w:qFormat="1"/>
-    <w:lsdException w:name="heading 5" w:semiHidden="1" w:uiPriority="9" w:unhideWhenUsed="1" w:qFormat="1"/>
-    <w:lsdException w:name="heading 6" w:semiHidden="1" w:uiPriority="9" w:unhideWhenUsed="1" w:qFormat="1"/>
-    <w:lsdException w:name="heading 7" w:semiHidden="1" w:uiPriority="9" w:unhideWhenUsed="1" w:qFormat="1"/>
-    <w:lsdException w:name="heading 8" w:semiHidden="1" w:uiPriority="9" w:unhideWhenUsed="1" w:qFormat="1"/>
-    <w:lsdException w:name="heading 9" w:semiHidden="1" w:uiPriority="9" w:unhideWhenUsed="1" w:qFormat="1"/>
-    <w:lsdException w:name="index 1" w:semiHidden="1" w:unhideWhenUsed="1"/>
-    <w:lsdException w:name="index 2" w:semiHidden="1" w:unhideWhenUsed="1"/>
-    <w:lsdException w:name="index 3" w:semiHidden="1" w:unhideWhenUsed="1"/>
-    <w:lsdException w:name="index 4" w:semiHidden="1" w:unhideWhenUsed="1"/>
-    <w:lsdException w:name="index 5" w:semiHidden="1" w:unhideWhenUsed="1"/>
-    <w:lsdException w:name="index 6" w:semiHidden="1" w:unhideWhenUsed="1"/>
-    <w:lsdException w:name="index 7" w:semiHidden="1" w:unhideWhenUsed="1"/>
-    <w:lsdException w:name="index 8" w:semiHidden="1" w:unhideWhenUsed="1"/>
-    <w:lsdException w:name="index 9" w:semiHidden="1" w:unhideWhenUsed="1"/>
-    <w:lsdException w:name="toc 1" w:semiHidden="1" w:uiPriority="39" w:unhideWhenUsed="1"/>
-    <w:lsdException w:name="toc 2" w:semiHidden="1" w:uiPriority="39" w:unhideWhenUsed="1"/>
-    <w:lsdException w:name="toc 3" w:semiHidden="1" w:uiPriority="39" w:unhideWhenUsed="1"/>
-    <w:lsdException w:name="toc 4" w:semiHidden="1" w:uiPriority="39" w:unhideWhenUsed="1"/>
-    <w:lsdException w:name="toc 5" w:semiHidden="1" w:uiPriority="39" w:unhideWhenUsed="1"/>
-    <w:lsdException w:name="toc 6" w:semiHidden="1" w:uiPriority="39" w:unhideWhenUsed="1"/>
-    <w:lsdException w:name="toc 7" w:semiHidden="1" w:uiPriority="39" w:unhideWhenUsed="1"/>
-    <w:lsdException w:name="toc 8" w:semiHidden="1" w:uiPriority="39" w:unhideWhenUsed="1"/>
-    <w:lsdException w:name="toc 9" w:semiHidden="1" w:uiPriority="39" w:unhideWhenUsed="1"/>
-    <w:lsdException w:name="Normal Indent" w:semiHidden="1" w:unhideWhenUsed="1"/>
-    <w:lsdException w:name="footnote text" w:semiHidden="1" w:unhideWhenUsed="1"/>
-    <w:lsdException w:name="annotation text" w:semiHidden="1" w:unhideWhenUsed="1"/>
-    <w:lsdException w:name="header" w:semiHidden="1" w:unhideWhenUsed="1"/>
-    <w:lsdException w:name="footer" w:semiHidden="1" w:unhideWhenUsed="1"/>
-    <w:lsdException w:name="index heading" w:semiHidden="1" w:unhideWhenUsed="1"/>
-    <w:lsdException w:name="caption" w:semiHidden="1" w:uiPriority="35" w:unhideWhenUsed="1" w:qFormat="1"/>
-    <w:lsdException w:name="table of figures" w:semiHidden="1" w:unhideWhenUsed="1"/>
-    <w:lsdException w:name="envelope address" w:semiHidden="1" w:unhideWhenUsed="1"/>
-    <w:lsdException w:name="envelope return" w:semiHidden="1" w:unhideWhenUsed="1"/>
-    <w:lsdException w:name="footnote reference" w:semiHidden="1" w:unhideWhenUsed="1"/>
-    <w:lsdException w:name="annotation reference" w:semiHidden="1" w:unhideWhenUsed="1"/>
-    <w:lsdException w:name="line number" w:semiHidden="1" w:unhideWhenUsed="1"/>
-    <w:lsdException w:name="page number" w:semiHidden="1" w:unhideWhenUsed="1"/>
-    <w:lsdException w:name="endnote reference" w:semiHidden="1" w:unhideWhenUsed="1"/>
-    <w:lsdException w:name="endnote text" w:semiHidden="1" w:unhideWhenUsed="1"/>
-    <w:lsdException w:name="table of authorities" w:semiHidden="1" w:unhideWhenUsed="1"/>
-    <w:lsdException w:name="macro" w:semiHidden="1" w:unhideWhenUsed="1"/>
-    <w:lsdException w:name="toa heading" w:semiHidden="1" w:unhideWhenUsed="1"/>
-    <w:lsdException w:name="List" w:semiHidden="1" w:unhideWhenUsed="1"/>
-    <w:lsdException w:name="List Bullet" w:semiHidden="1" w:unhideWhenUsed="1"/>
-    <w:lsdException w:name="List Number" w:semiHidden="1" w:unhideWhenUsed="1"/>
-    <w:lsdException w:name="List 2" w:semiHidden="1" w:unhideWhenUsed="1"/>
-    <w:lsdException w:name="List 3" w:semiHidden="1" w:unhideWhenUsed="1"/>
-    <w:lsdException w:name="List 4" w:semiHidden="1" w:unhideWhenUsed="1"/>
-    <w:lsdException w:name="List 5" w:semiHidden="1" w:unhideWhenUsed="1"/>
-    <w:lsdException w:name="List Bullet 2" w:semiHidden="1" w:unhideWhenUsed="1"/>
-    <w:lsdException w:name="List Bullet 3" w:semiHidden="1" w:unhideWhenUsed="1"/>
-    <w:lsdException w:name="List Bullet 4" w:semiHidden="1" w:unhideWhenUsed="1"/>
-    <w:lsdException w:name="List Bullet 5" w:semiHidden="1" w:unhideWhenUsed="1"/>
-    <w:lsdException w:name="List Number 2" w:semiHidden="1" w:unhideWhenUsed="1"/>
-    <w:lsdException w:name="List Number 3" w:semiHidden="1" w:unhideWhenUsed="1"/>
-    <w:lsdException w:name="List Number 4" w:semiHidden="1" w:unhideWhenUsed="1"/>
-    <w:lsdException w:name="List Number 5" w:semiHidden="1" w:unhideWhenUsed="1"/>
-    <w:lsdException w:name="Title" w:uiPriority="10" w:qFormat="1"/>
-    <w:lsdException w:name="Closing" w:semiHidden="1" w:unhideWhenUsed="1"/>
-    <w:lsdException w:name="Signature" w:semiHidden="1" w:unhideWhenUsed="1"/>
-    <w:lsdException w:name="Default Paragraph Font" w:semiHidden="1" w:uiPriority="1" w:unhideWhenUsed="1"/>
-    <w:lsdException w:name="Body Text" w:semiHidden="1" w:unhideWhenUsed="1"/>
-    <w:lsdException w:name="Body Text Indent" w:semiHidden="1" w:unhideWhenUsed="1"/>
-    <w:lsdException w:name="List Continue" w:semiHidden="1" w:unhideWhenUsed="1"/>
-    <w:lsdException w:name="List Continue 2" w:semiHidden="1" w:unhideWhenUsed="1"/>
-    <w:lsdException w:name="List Continue 3" w:semiHidden="1" w:unhideWhenUsed="1"/>
-    <w:lsdException w:name="List Continue 4" w:semiHidden="1" w:unhideWhenUsed="1"/>
-    <w:lsdException w:name="List Continue 5" w:semiHidden="1" w:unhideWhenUsed="1"/>
-    <w:lsdException w:name="Message Header" w:semiHidden="1" w:unhideWhenUsed="1"/>
-    <w:lsdException w:name="Subtitle" w:uiPriority="11" w:qFormat="1"/>
-    <w:lsdException w:name="Salutation" w:semiHidden="1" w:unhideWhenUsed="1"/>
-    <w:lsdException w:name="Date" w:semiHidden="1" w:unhideWhenUsed="1"/>
-    <w:lsdException w:name="Body Text First Indent" w:semiHidden="1" w:unhideWhenUsed="1"/>
-    <w:lsdException w:name="Body Text First Indent 2" w:semiHidden="1" w:unhideWhenUsed="1"/>
-    <w:lsdException w:name="Note Heading" w:semiHidden="1" w:unhideWhenUsed="1"/>
-    <w:lsdException w:name="Body Text 2" w:semiHidden="1" w:unhideWhenUsed="1"/>
-    <w:lsdException w:name="Body Text 3" w:semiHidden="1" w:unhideWhenUsed="1"/>
-    <w:lsdException w:name="Body Text Indent 2" w:semiHidden="1" w:unhideWhenUsed="1"/>
-    <w:lsdException w:name="Body Text Indent 3" w:semiHidden="1" w:unhideWhenUsed="1"/>
-    <w:lsdException w:name="Block Text" w:semiHidden="1" w:unhideWhenUsed="1"/>
-    <w:lsdException w:name="Hyperlink" w:semiHidden="1" w:unhideWhenUsed="1"/>
-    <w:lsdException w:name="FollowedHyperlink" w:semiHidden="1" w:unhideWhenUsed="1"/>
-    <w:lsdException w:name="Strong" w:uiPriority="22" w:qFormat="1"/>
-    <w:lsdException w:name="Emphasis" w:uiPriority="20" w:qFormat="1"/>
-    <w:lsdException w:name="Document Map" w:semiHidden="1" w:unhideWhenUsed="1"/>
-    <w:lsdException w:name="Plain Text" w:semiHidden="1" w:unhideWhenUsed="1"/>
-    <w:lsdException w:name="E-mail Signature" w:semiHidden="1" w:unhideWhenUsed="1"/>
-    <w:lsdException w:name="HTML Top of Form" w:semiHidden="1" w:unhideWhenUsed="1"/>
-    <w:lsdException w:name="HTML Bottom of Form" w:semiHidden="1" w:unhideWhenUsed="1"/>
-    <w:lsdException w:name="Normal (Web)" w:semiHidden="1" w:unhideWhenUsed="1"/>
-    <w:lsdException w:name="HTML Acronym" w:semiHidden="1" w:unhideWhenUsed="1"/>
-    <w:lsdException w:name="HTML Address" w:semiHidden="1" w:unhideWhenUsed="1"/>
-    <w:lsdException w:name="HTML Cite" w:semiHidden="1" w:unhideWhenUsed="1"/>
-    <w:lsdException w:name="HTML Code" w:semiHidden="1" w:unhideWhenUsed="1"/>
-    <w:lsdException w:name="HTML Definition" w:semiHidden="1" w:unhideWhenUsed="1"/>
-    <w:lsdException w:name="HTML Keyboard" w:semiHidden="1" w:unhideWhenUsed="1"/>
-    <w:lsdException w:name="HTML Preformatted" w:semiHidden="1" w:unhideWhenUsed="1"/>
-    <w:lsdException w:name="HTML Sample" w:semiHidden="1" w:unhideWhenUsed="1"/>
-    <w:lsdException w:name="HTML Typewriter" w:semiHidden="1" w:unhideWhenUsed="1"/>
-    <w:lsdException w:name="HTML Variable" w:semiHidden="1" w:unhideWhenUsed="1"/>
-    <w:lsdException w:name="Normal Table" w:semiHidden="1" w:unhideWhenUsed="1"/>
-    <w:lsdException w:name="annotation subject" w:semiHidden="1" w:unhideWhenUsed="1"/>
-    <w:lsdException w:name="No List" w:semiHidden="1" w:unhideWhenUsed="1"/>
-    <w:lsdException w:name="Outline List 1" w:semiHidden="1" w:unhideWhenUsed="1"/>
-    <w:lsdException w:name="Outline List 2" w:semiHidden="1" w:unhideWhenUsed="1"/>
-    <w:lsdException w:name="Outline List 3" w:semiHidden="1" w:unhideWhenUsed="1"/>
-    <w:lsdException w:name="Table Simple 1" w:semiHidden="1" w:unhideWhenUsed="1"/>
-    <w:lsdException w:name="Table Simple 2" w:semiHidden="1" w:unhideWhenUsed="1"/>
-    <w:lsdException w:name="Table Simple 3" w:semiHidden="1" w:unhideWhenUsed="1"/>
-    <w:lsdException w:name="Table Classic 1" w:semiHidden="1" w:unhideWhenUsed="1"/>
-    <w:lsdException w:name="Table Classic 2" w:semiHidden="1" w:unhideWhenUsed="1"/>
-    <w:lsdException w:name="Table Classic 3" w:semiHidden="1" w:unhideWhenUsed="1"/>
-    <w:lsdException w:name="Table Classic 4" w:semiHidden="1" w:unhideWhenUsed="1"/>
-    <w:lsdException w:name="Table Colorful 1" w:semiHidden="1" w:unhideWhenUsed="1"/>
-    <w:lsdException w:name="Table Colorful 2" w:semiHidden="1" w:unhideWhenUsed="1"/>
-    <w:lsdException w:name="Table Colorful 3" w:semiHidden="1" w:unhideWhenUsed="1"/>
-    <w:lsdException w:name="Table Columns 1" w:semiHidden="1" w:unhideWhenUsed="1"/>
-    <w:lsdException w:name="Table Columns 2" w:semiHidden="1" w:unhideWhenUsed="1"/>
-    <w:lsdException w:name="Table Columns 3" w:semiHidden="1" w:unhideWhenUsed="1"/>
-    <w:lsdException w:name="Table Columns 4" w:semiHidden="1" w:unhideWhenUsed="1"/>
-    <w:lsdException w:name="Table Columns 5" w:semiHidden="1" w:unhideWhenUsed="1"/>
-    <w:lsdException w:name="Table Grid 1" w:semiHidden="1" w:unhideWhenUsed="1"/>
-    <w:lsdException w:name="Table Grid 2" w:semiHidden="1" w:unhideWhenUsed="1"/>
-    <w:lsdException w:name="Table Grid 3" w:semiHidden="1" w:unhideWhenUsed="1"/>
-    <w:lsdException w:name="Table Grid 4" w:semiHidden="1" w:unhideWhenUsed="1"/>
-    <w:lsdException w:name="Table Grid 5" w:semiHidden="1" w:unhideWhenUsed="1"/>
-    <w:lsdException w:name="Table Grid 6" w:semiHidden="1" w:unhideWhenUsed="1"/>
-    <w:lsdException w:name="Table Grid 7" w:semiHidden="1" w:unhideWhenUsed="1"/>
-    <w:lsdException w:name="Table Grid 8" w:semiHidden="1" w:unhideWhenUsed="1"/>
-    <w:lsdException w:name="Table List 1" w:semiHidden="1" w:unhideWhenUsed="1"/>
-    <w:lsdException w:name="Table List 2" w:semiHidden="1" w:unhideWhenUsed="1"/>
-    <w:lsdException w:name="Table List 3" w:semiHidden="1" w:unhideWhenUsed="1"/>
-    <w:lsdException w:name="Table List 4" w:semiHidden="1" w:unhideWhenUsed="1"/>
-    <w:lsdException w:name="Table List 5" w:semiHidden="1" w:unhideWhenUsed="1"/>
-    <w:lsdException w:name="Table List 6" w:semiHidden="1" w:unhideWhenUsed="1"/>
-    <w:lsdException w:name="Table List 7" w:semiHidden="1" w:unhideWhenUsed="1"/>
-    <w:lsdException w:name="Table List 8" w:semiHidden="1" w:unhideWhenUsed="1"/>
-    <w:lsdException w:name="Table 3D effects 1" w:semiHidden="1" w:unhideWhenUsed="1"/>
-    <w:lsdException w:name="Table 3D effects 2" w:semiHidden="1" w:unhideWhenUsed="1"/>
-    <w:lsdException w:name="Table 3D effects 3" w:semiHidden="1" w:unhideWhenUsed="1"/>
-    <w:lsdException w:name="Table Contemporary" w:semiHidden="1" w:unhideWhenUsed="1"/>
-    <w:lsdException w:name="Table Elegant" w:semiHidden="1" w:unhideWhenUsed="1"/>
-    <w:lsdException w:name="Table Professional" w:semiHidden="1" w:unhideWhenUsed="1"/>
-    <w:lsdException w:name="Table Subtle 1" w:semiHidden="1" w:unhideWhenUsed="1"/>
-    <w:lsdException w:name="Table Subtle 2" w:semiHidden="1" w:unhideWhenUsed="1"/>
-    <w:lsdException w:name="Table Web 1" w:semiHidden="1" w:unhideWhenUsed="1"/>
-    <w:lsdException w:name="Table Web 2" w:semiHidden="1" w:unhideWhenUsed="1"/>
-    <w:lsdException w:name="Table Web 3" w:semiHidden="1" w:unhideWhenUsed="1"/>
-    <w:lsdException w:name="Balloon Text" w:semiHidden="1" w:unhideWhenUsed="1"/>
-    <w:lsdException w:name="Table Grid" w:uiPriority="39"/>
-    <w:lsdException w:name="Table Theme" w:semiHidden="1" w:unhideWhenUsed="1"/>
-    <w:lsdException w:name="Placeholder Text" w:semiHidden="1"/>
-    <w:lsdException w:name="No Spacing" w:uiPriority="1" w:qFormat="1"/>
-    <w:lsdException w:name="Light Shading" w:uiPriority="60"/>
-    <w:lsdException w:name="Light List" w:uiPriority="61"/>
-    <w:lsdException w:name="Light Grid" w:uiPriority="62"/>
-    <w:lsdException w:name="Medium Shading 1" w:uiPriority="63"/>
-    <w:lsdException w:name="Medium Shading 2" w:uiPriority="64"/>
-    <w:lsdException w:name="Medium List 1" w:uiPriority="65"/>
-    <w:lsdException w:name="Medium List 2" w:uiPriority="66"/>
-    <w:lsdException w:name="Medium Grid 1" w:uiPriority="67"/>
-    <w:lsdException w:name="Medium Grid 2" w:uiPriority="68"/>
-    <w:lsdException w:name="Medium Grid 3" w:uiPriority="69"/>
-    <w:lsdException w:name="Dark List" w:uiPriority="70"/>
-    <w:lsdException w:name="Colorful Shading" w:uiPriority="71"/>
-    <w:lsdException w:name="Colorful List" w:uiPriority="72"/>
-    <w:lsdException w:name="Colorful Grid" w:uiPriority="73"/>
-    <w:lsdException w:name="Light Shading Accent 1" w:uiPriority="60"/>
-    <w:lsdException w:name="Light List Accent 1" w:uiPriority="61"/>
-    <w:lsdException w:name="Light Grid Accent 1" w:uiPriority="62"/>
-    <w:lsdException w:name="Medium Shading 1 Accent 1" w:uiPriority="63"/>
-    <w:lsdException w:name="Medium Shading 2 Accent 1" w:uiPriority="64"/>
-    <w:lsdException w:name="Medium List 1 Accent 1" w:uiPriority="65"/>
-    <w:lsdException w:name="Revision" w:semiHidden="1"/>
-    <w:lsdException w:name="List Paragraph" w:uiPriority="34" w:qFormat="1"/>
-    <w:lsdException w:name="Quote" w:uiPriority="29" w:qFormat="1"/>
-    <w:lsdException w:name="Intense Quote" w:uiPriority="30" w:qFormat="1"/>
-    <w:lsdException w:name="Medium List 2 Accent 1" w:uiPriority="66"/>
-    <w:lsdException w:name="Medium Grid 1 Accent 1" w:uiPriority="67"/>
-    <w:lsdException w:name="Medium Grid 2 Accent 1" w:uiPriority="68"/>
-    <w:lsdException w:name="Medium Grid 3 Accent 1" w:uiPriority="69"/>
-    <w:lsdException w:name="Dark List Accent 1" w:uiPriority="70"/>
-    <w:lsdException w:name="Colorful Shading Accent 1" w:uiPriority="71"/>
-    <w:lsdException w:name="Colorful List Accent 1" w:uiPriority="72"/>
-    <w:lsdException w:name="Colorful Grid Accent 1" w:uiPriority="73"/>
-    <w:lsdException w:name="Light Shading Accent 2" w:uiPriority="60"/>
-    <w:lsdException w:name="Light List Accent 2" w:uiPriority="61"/>
-    <w:lsdException w:name="Light Grid Accent 2" w:uiPriority="62"/>
-    <w:lsdException w:name="Medium Shading 1 Accent 2" w:uiPriority="63"/>
-    <w:lsdException w:name="Medium Shading 2 Accent 2" w:uiPriority="64"/>
-    <w:lsdException w:name="Medium List 1 Accent 2" w:uiPriority="65"/>
-    <w:lsdException w:name="Medium List 2 Accent 2" w:uiPriority="66"/>
-    <w:lsdException w:name="Medium Grid 1 Accent 2" w:uiPriority="67"/>
-    <w:lsdException w:name="Medium Grid 2 Accent 2" w:uiPriority="68"/>
-    <w:lsdException w:name="Medium Grid 3 Accent 2" w:uiPriority="69"/>
-    <w:lsdException w:name="Dark List Accent 2" w:uiPriority="70"/>
-    <w:lsdException w:name="Colorful Shading Accent 2" w:uiPriority="71"/>
-    <w:lsdException w:name="Colorful List Accent 2" w:uiPriority="72"/>
-    <w:lsdException w:name="Colorful Grid Accent 2" w:uiPriority="73"/>
-    <w:lsdException w:name="Light Shading Accent 3" w:uiPriority="60"/>
-    <w:lsdException w:name="Light List Accent 3" w:uiPriority="61"/>
-    <w:lsdException w:name="Light Grid Accent 3" w:uiPriority="62"/>
-    <w:lsdException w:name="Medium Shading 1 Accent 3" w:uiPriority="63"/>
-    <w:lsdException w:name="Medium Shading 2 Accent 3" w:uiPriority="64"/>
-    <w:lsdException w:name="Medium List 1 Accent 3" w:uiPriority="65"/>
-    <w:lsdException w:name="Medium List 2 Accent 3" w:uiPriority="66"/>
-    <w:lsdException w:name="Medium Grid 1 Accent 3" w:uiPriority="67"/>
-    <w:lsdException w:name="Medium Grid 2 Accent 3" w:uiPriority="68"/>
-    <w:lsdException w:name="Medium Grid 3 Accent 3" w:uiPriority="69"/>
-    <w:lsdException w:name="Dark List Accent 3" w:uiPriority="70"/>
-    <w:lsdException w:name="Colorful Shading Accent 3" w:uiPriority="71"/>
-    <w:lsdException w:name="Colorful List Accent 3" w:uiPriority="72"/>
-    <w:lsdException w:name="Colorful Grid Accent 3" w:uiPriority="73"/>
-    <w:lsdException w:name="Light Shading Accent 4" w:uiPriority="60"/>
-    <w:lsdException w:name="Light List Accent 4" w:uiPriority="61"/>
-    <w:lsdException w:name="Light Grid Accent 4" w:uiPriority="62"/>
-    <w:lsdException w:name="Medium Shading 1 Accent 4" w:uiPriority="63"/>
-    <w:lsdException w:name="Medium Shading 2 Accent 4" w:uiPriority="64"/>
-    <w:lsdException w:name="Medium List 1 Accent 4" w:uiPriority="65"/>
-    <w:lsdException w:name="Medium List 2 Accent 4" w:uiPriority="66"/>
-    <w:lsdException w:name="Medium Grid 1 Accent 4" w:uiPriority="67"/>
-    <w:lsdException w:name="Medium Grid 2 Accent 4" w:uiPriority="68"/>
-    <w:lsdException w:name="Medium Grid 3 Accent 4" w:uiPriority="69"/>
-    <w:lsdException w:name="Dark List Accent 4" w:uiPriority="70"/>
-    <w:lsdException w:name="Colorful Shading Accent 4" w:uiPriority="71"/>
-    <w:lsdException w:name="Colorful List Accent 4" w:uiPriority="72"/>
-    <w:lsdException w:name="Colorful Grid Accent 4" w:uiPriority="73"/>
-    <w:lsdException w:name="Light Shading Accent 5" w:uiPriority="60"/>
-    <w:lsdException w:name="Light List Accent 5" w:uiPriority="61"/>
-    <w:lsdException w:name="Light Grid Accent 5" w:uiPriority="62"/>
-    <w:lsdException w:name="Medium Shading 1 Accent 5" w:uiPriority="63"/>
-    <w:lsdException w:name="Medium Shading 2 Accent 5" w:uiPriority="64"/>
-    <w:lsdException w:name="Medium List 1 Accent 5" w:uiPriority="65"/>
-    <w:lsdException w:name="Medium List 2 Accent 5" w:uiPriority="66"/>
-    <w:lsdException w:name="Medium Grid 1 Accent 5" w:uiPriority="67"/>
-    <w:lsdException w:name="Medium Grid 2 Accent 5" w:uiPriority="68"/>
-    <w:lsdException w:name="Medium Grid 3 Accent 5" w:uiPriority="69"/>
-    <w:lsdException w:name="Dark List Accent 5" w:uiPriority="70"/>
-    <w:lsdException w:name="Colorful Shading Accent 5" w:uiPriority="71"/>
-    <w:lsdException w:name="Colorful List Accent 5" w:uiPriority="72"/>
-    <w:lsdException w:name="Colorful Grid Accent 5" w:uiPriority="73"/>
-    <w:lsdException w:name="Light Shading Accent 6" w:uiPriority="60"/>
-    <w:lsdException w:name="Light List Accent 6" w:uiPriority="61"/>
-    <w:lsdException w:name="Light Grid Accent 6" w:uiPriority="62"/>
-    <w:lsdException w:name="Medium Shading 1 Accent 6" w:uiPriority="63"/>
-    <w:lsdException w:name="Medium Shading 2 Accent 6" w:uiPriority="64"/>
-    <w:lsdException w:name="Medium List 1 Accent 6" w:uiPriority="65"/>
-    <w:lsdException w:name="Medium List 2 Accent 6" w:uiPriority="66"/>
-    <w:lsdException w:name="Medium Grid 1 Accent 6" w:uiPriority="67"/>
-    <w:lsdException w:name="Medium Grid 2 Accent 6" w:uiPriority="68"/>
-    <w:lsdException w:name="Medium Grid 3 Accent 6" w:uiPriority="69"/>
-    <w:lsdException w:name="Dark List Accent 6" w:uiPriority="70"/>
-    <w:lsdException w:name="Colorful Shading Accent 6" w:uiPriority="71"/>
-    <w:lsdException w:name="Colorful List Accent 6" w:uiPriority="72"/>
-    <w:lsdException w:name="Colorful Grid Accent 6" w:uiPriority="73"/>
-    <w:lsdException w:name="Subtle Emphasis" w:uiPriority="19" w:qFormat="1"/>
-    <w:lsdException w:name="Intense Emphasis" w:uiPriority="21" w:qFormat="1"/>
-    <w:lsdException w:name="Subtle Reference" w:uiPriority="31" w:qFormat="1"/>
-    <w:lsdException w:name="Intense Reference" w:uiPriority="32" w:qFormat="1"/>
-    <w:lsdException w:name="Book Title" w:uiPriority="33" w:qFormat="1"/>
-    <w:lsdException w:name="Bibliography" w:semiHidden="1" w:uiPriority="37" w:unhideWhenUsed="1"/>
-    <w:lsdException w:name="TOC Heading" w:semiHidden="1" w:uiPriority="39" w:unhideWhenUsed="1" w:qFormat="1"/>
-    <w:lsdException w:name="Plain Table 1" w:uiPriority="41"/>
-    <w:lsdException w:name="Plain Table 2" w:uiPriority="42"/>
-    <w:lsdException w:name="Plain Table 3" w:uiPriority="43"/>
-    <w:lsdException w:name="Plain Table 4" w:uiPriority="44"/>
-    <w:lsdException w:name="Plain Table 5" w:uiPriority="45"/>
-    <w:lsdException w:name="Grid Table Light" w:uiPriority="40"/>
-    <w:lsdException w:name="Grid Table 1 Light" w:uiPriority="46"/>
-    <w:lsdException w:name="Grid Table 2" w:uiPriority="47"/>
-    <w:lsdException w:name="Grid Table 3" w:uiPriority="48"/>
-    <w:lsdException w:name="Grid Table 4" w:uiPriority="49"/>
-    <w:lsdException w:name="Grid Table 5 Dark" w:uiPriority="50"/>
-    <w:lsdException w:name="Grid Table 6 Colorful" w:uiPriority="51"/>
-    <w:lsdException w:name="Grid Table 7 Colorful" w:uiPriority="52"/>
-    <w:lsdException w:name="Grid Table 1 Light Accent 1" w:uiPriority="46"/>
-    <w:lsdException w:name="Grid Table 2 Accent 1" w:uiPriority="47"/>
-    <w:lsdException w:name="Grid Table 3 Accent 1" w:uiPriority="48"/>
-    <w:lsdException w:name="Grid Table 4 Accent 1" w:uiPriority="49"/>
-    <w:lsdException w:name="Grid Table 5 Dark Accent 1" w:uiPriority="50"/>
-    <w:lsdException w:name="Grid Table 6 Colorful Accent 1" w:uiPriority="51"/>
-    <w:lsdException w:name="Grid Table 7 Colorful Accent 1" w:uiPriority="52"/>
-    <w:lsdException w:name="Grid Table 1 Light Accent 2" w:uiPriority="46"/>
-    <w:lsdException w:name="Grid Table 2 Accent 2" w:uiPriority="47"/>
-    <w:lsdException w:name="Grid Table 3 Accent 2" w:uiPriority="48"/>
-    <w:lsdException w:name="Grid Table 4 Accent 2" w:uiPriority="49"/>
-    <w:lsdException w:name="Grid Table 5 Dark Accent 2" w:uiPriority="50"/>
-    <w:lsdException w:name="Grid Table 6 Colorful Accent 2" w:uiPriority="51"/>
-    <w:lsdException w:name="Grid Table 7 Colorful Accent 2" w:uiPriority="52"/>
-    <w:lsdException w:name="Grid Table 1 Light Accent 3" w:uiPriority="46"/>
-    <w:lsdException w:name="Grid Table 2 Accent 3" w:uiPriority="47"/>
-    <w:lsdException w:name="Grid Table 3 Accent 3" w:uiPriority="48"/>
-    <w:lsdException w:name="Grid Table 4 Accent 3" w:uiPriority="49"/>
-    <w:lsdException w:name="Grid Table 5 Dark Accent 3" w:uiPriority="50"/>
-    <w:lsdException w:name="Grid Table 6 Colorful Accent 3" w:uiPriority="51"/>
-    <w:lsdException w:name="Grid Table 7 Colorful Accent 3" w:uiPriority="52"/>
-    <w:lsdException w:name="Grid Table 1 Light Accent 4" w:uiPriority="46"/>
-    <w:lsdException w:name="Grid Table 2 Accent 4" w:uiPriority="47"/>
-    <w:lsdException w:name="Grid Table 3 Accent 4" w:uiPriority="48"/>
-    <w:lsdException w:name="Grid Table 4 Accent 4" w:uiPriority="49"/>
-    <w:lsdException w:name="Grid Table 5 Dark Accent 4" w:uiPriority="50"/>
-    <w:lsdException w:name="Grid Table 6 Colorful Accent 4" w:uiPriority="51"/>
-    <w:lsdException w:name="Grid Table 7 Colorful Accent 4" w:uiPriority="52"/>
-    <w:lsdException w:name="Grid Table 1 Light Accent 5" w:uiPriority="46"/>
-    <w:lsdException w:name="Grid Table 2 Accent 5" w:uiPriority="47"/>
-    <w:lsdException w:name="Grid Table 3 Accent 5" w:uiPriority="48"/>
-    <w:lsdException w:name="Grid Table 4 Accent 5" w:uiPriority="49"/>
-    <w:lsdException w:name="Grid Table 5 Dark Accent 5" w:uiPriority="50"/>
-    <w:lsdException w:name="Grid Table 6 Colorful Accent 5" w:uiPriority="51"/>
-    <w:lsdException w:name="Grid Table 7 Colorful Accent 5" w:uiPriority="52"/>
-    <w:lsdException w:name="Grid Table 1 Light Accent 6" w:uiPriority="46"/>
-    <w:lsdException w:name="Grid Table 2 Accent 6" w:uiPriority="47"/>
-    <w:lsdException w:name="Grid Table 3 Accent 6" w:uiPriority="48"/>
-    <w:lsdException w:name="Grid Table 4 Accent 6" w:uiPriority="49"/>
-    <w:lsdException w:name="Grid Table 5 Dark Accent 6" w:uiPriority="50"/>
-    <w:lsdException w:name="Grid Table 6 Colorful Accent 6" w:uiPriority="51"/>
-    <w:lsdException w:name="Grid Table 7 Colorful Accent 6" w:uiPriority="52"/>
-    <w:lsdException w:name="List Table 1 Light" w:uiPriority="46"/>
-    <w:lsdException w:name="List Table 2" w:uiPriority="47"/>
-    <w:lsdException w:name="List Table 3" w:uiPriority="48"/>
-    <w:lsdException w:name="List Table 4" w:uiPriority="49"/>
-    <w:lsdException w:name="List Table 5 Dark" w:uiPriority="50"/>
-    <w:lsdException w:name="List Table 6 Colorful" w:uiPriority="51"/>
-    <w:lsdException w:name="List Table 7 Colorful" w:uiPriority="52"/>
-    <w:lsdException w:name="List Table 1 Light Accent 1" w:uiPriority="46"/>
-    <w:lsdException w:name="List Table 2 Accent 1" w:uiPriority="47"/>
-    <w:lsdException w:name="List Table 3 Accent 1" w:uiPriority="48"/>
-    <w:lsdException w:name="List Table 4 Accent 1" w:uiPriority="49"/>
-    <w:lsdException w:name="List Table 5 Dark Accent 1" w:uiPriority="50"/>
-    <w:lsdException w:name="List Table 6 Colorful Accent 1" w:uiPriority="51"/>
-    <w:lsdException w:name="List Table 7 Colorful Accent 1" w:uiPriority="52"/>
-    <w:lsdException w:name="List Table 1 Light Accent 2" w:uiPriority="46"/>
-    <w:lsdException w:name="List Table 2 Accent 2" w:uiPriority="47"/>
-    <w:lsdException w:name="List Table 3 Accent 2" w:uiPriority="48"/>
-    <w:lsdException w:name="List Table 4 Accent 2" w:uiPriority="49"/>
-    <w:lsdException w:name="List Table 5 Dark Accent 2" w:uiPriority="50"/>
-    <w:lsdException w:name="List Table 6 Colorful Accent 2" w:uiPriority="51"/>
-    <w:lsdException w:name="List Table 7 Colorful Accent 2" w:uiPriority="52"/>
-    <w:lsdException w:name="List Table 1 Light Accent 3" w:uiPriority="46"/>
-    <w:lsdException w:name="List Table 2 Accent 3" w:uiPriority="47"/>
-    <w:lsdException w:name="List Table 3 Accent 3" w:uiPriority="48"/>
-    <w:lsdException w:name="List Table 4 Accent 3" w:uiPriority="49"/>
-    <w:lsdException w:name="List Table 5 Dark Accent 3" w:uiPriority="50"/>
-    <w:lsdException w:name="List Table 6 Colorful Accent 3" w:uiPriority="51"/>
-    <w:lsdException w:name="List Table 7 Colorful Accent 3" w:uiPriority="52"/>
-    <w:lsdException w:name="List Table 1 Light Accent 4" w:uiPriority="46"/>
-    <w:lsdException w:name="List Table 2 Accent 4" w:uiPriority="47"/>
-    <w:lsdException w:name="List Table 3 Accent 4" w:uiPriority="48"/>
-    <w:lsdException w:name="List Table 4 Accent 4" w:uiPriority="49"/>
-    <w:lsdException w:name="List Table 5 Dark Accent 4" w:uiPriority="50"/>
-    <w:lsdException w:name="List Table 6 Colorful Accent 4" w:uiPriority="51"/>
-    <w:lsdException w:name="List Table 7 Colorful Accent 4" w:uiPriority="52"/>
-    <w:lsdException w:name="List Table 1 Light Accent 5" w:uiPriority="46"/>
-    <w:lsdException w:name="List Table 2 Accent 5" w:uiPriority="47"/>
-    <w:lsdException w:name="List Table 3 Accent 5" w:uiPriority="48"/>
-    <w:lsdException w:name="List Table 4 Accent 5" w:uiPriority="49"/>
-    <w:lsdException w:name="List Table 5 Dark Accent 5" w:uiPriority="50"/>
-    <w:lsdException w:name="List Table 6 Colorful Accent 5" w:uiPriority="51"/>
-    <w:lsdException w:name="List Table 7 Colorful Accent 5" w:uiPriority="52"/>
-    <w:lsdException w:name="List Table 1 Light Accent 6" w:uiPriority="46"/>
-    <w:lsdException w:name="List Table 2 Accent 6" w:uiPriority="47"/>
-    <w:lsdException w:name="List Table 3 Accent 6" w:uiPriority="48"/>
-    <w:lsdException w:name="List Table 4 Accent 6" w:uiPriority="49"/>
-    <w:lsdException w:name="List Table 5 Dark Accent 6" w:uiPriority="50"/>
-    <w:lsdException w:name="List Table 6 Colorful Accent 6" w:uiPriority="51"/>
-    <w:lsdException w:name="List Table 7 Colorful Accent 6" w:uiPriority="52"/>
+  <w:latentStyles w:defLockedState="0" w:defUIPriority="99" w:defSemiHidden="1" w:defUnhideWhenUsed="1" w:defQFormat="0" w:count="267">
+    <w:lsdException w:name="Normal" w:semiHidden="0" w:uiPriority="0" w:unhideWhenUsed="0" w:qFormat="1"/>
+    <w:lsdException w:name="heading 1" w:semiHidden="0" w:uiPriority="9" w:unhideWhenUsed="0" w:qFormat="1"/>
+    <w:lsdException w:name="heading 2" w:uiPriority="9" w:qFormat="1"/>
+    <w:lsdException w:name="heading 3" w:uiPriority="9" w:qFormat="1"/>
+    <w:lsdException w:name="heading 4" w:uiPriority="9" w:qFormat="1"/>
+    <w:lsdException w:name="heading 5" w:uiPriority="9" w:qFormat="1"/>
+    <w:lsdException w:name="heading 6" w:uiPriority="9" w:qFormat="1"/>
+    <w:lsdException w:name="heading 7" w:uiPriority="9" w:qFormat="1"/>
+    <w:lsdException w:name="heading 8" w:uiPriority="9" w:qFormat="1"/>
+    <w:lsdException w:name="heading 9" w:uiPriority="9" w:qFormat="1"/>
+    <w:lsdException w:name="toc 1" w:uiPriority="39"/>
+    <w:lsdException w:name="toc 2" w:uiPriority="39"/>
+    <w:lsdException w:name="toc 3" w:uiPriority="39"/>
+    <w:lsdException w:name="toc 4" w:uiPriority="39"/>
+    <w:lsdException w:name="toc 5" w:uiPriority="39"/>
+    <w:lsdException w:name="toc 6" w:uiPriority="39"/>
+    <w:lsdException w:name="toc 7" w:uiPriority="39"/>
+    <w:lsdException w:name="toc 8" w:uiPriority="39"/>
+    <w:lsdException w:name="toc 9" w:uiPriority="39"/>
+    <w:lsdException w:name="caption" w:uiPriority="35" w:qFormat="1"/>
+    <w:lsdException w:name="Title" w:semiHidden="0" w:uiPriority="10" w:unhideWhenUsed="0" w:qFormat="1"/>
+    <w:lsdException w:name="Default Paragraph Font" w:uiPriority="1"/>
+    <w:lsdException w:name="Subtitle" w:semiHidden="0" w:uiPriority="11" w:unhideWhenUsed="0" w:qFormat="1"/>
+    <w:lsdException w:name="Strong" w:semiHidden="0" w:uiPriority="22" w:unhideWhenUsed="0" w:qFormat="1"/>
+    <w:lsdException w:name="Emphasis" w:semiHidden="0" w:uiPriority="20" w:unhideWhenUsed="0" w:qFormat="1"/>
+    <w:lsdException w:name="Table Grid" w:semiHidden="0" w:uiPriority="39" w:unhideWhenUsed="0"/>
+    <w:lsdException w:name="Placeholder Text" w:unhideWhenUsed="0"/>
+    <w:lsdException w:name="No Spacing" w:semiHidden="0" w:uiPriority="1" w:unhideWhenUsed="0" w:qFormat="1"/>
+    <w:lsdException w:name="Light Shading" w:semiHidden="0" w:uiPriority="60" w:unhideWhenUsed="0"/>
+    <w:lsdException w:name="Light List" w:semiHidden="0" w:uiPriority="61" w:unhideWhenUsed="0"/>
+    <w:lsdException w:name="Light Grid" w:semiHidden="0" w:uiPriority="62" w:unhideWhenUsed="0"/>
+    <w:lsdException w:name="Medium Shading 1" w:semiHidden="0" w:uiPriority="63" w:unhideWhenUsed="0"/>
+    <w:lsdException w:name="Medium Shading 2" w:semiHidden="0" w:uiPriority="64" w:unhideWhenUsed="0"/>
+    <w:lsdException w:name="Medium List 1" w:semiHidden="0" w:uiPriority="65" w:unhideWhenUsed="0"/>
+    <w:lsdException w:name="Medium List 2" w:semiHidden="0" w:uiPriority="66" w:unhideWhenUsed="0"/>
+    <w:lsdException w:name="Medium Grid 1" w:semiHidden="0" w:uiPriority="67" w:unhideWhenUsed="0"/>
+    <w:lsdException w:name="Medium Grid 2" w:semiHidden="0" w:uiPriority="68" w:unhideWhenUsed="0"/>
+    <w:lsdException w:name="Medium Grid 3" w:semiHidden="0" w:uiPriority="69" w:unhideWhenUsed="0"/>
+    <w:lsdException w:name="Dark List" w:semiHidden="0" w:uiPriority="70" w:unhideWhenUsed="0"/>
+    <w:lsdException w:name="Colorful Shading" w:semiHidden="0" w:uiPriority="71" w:unhideWhenUsed="0"/>
+    <w:lsdException w:name="Colorful List" w:semiHidden="0" w:uiPriority="72" w:unhideWhenUsed="0"/>
+    <w:lsdException w:name="Colorful Grid" w:semiHidden="0" w:uiPriority="73" w:unhideWhenUsed="0"/>
+    <w:lsdException w:name="Light Shading Accent 1" w:semiHidden="0" w:uiPriority="60" w:unhideWhenUsed="0"/>
+    <w:lsdException w:name="Light List Accent 1" w:semiHidden="0" w:uiPriority="61" w:unhideWhenUsed="0"/>
+    <w:lsdException w:name="Light Grid Accent 1" w:semiHidden="0" w:uiPriority="62" w:unhideWhenUsed="0"/>
+    <w:lsdException w:name="Medium Shading 1 Accent 1" w:semiHidden="0" w:uiPriority="63" w:unhideWhenUsed="0"/>
+    <w:lsdException w:name="Medium Shading 2 Accent 1" w:semiHidden="0" w:uiPriority="64" w:unhideWhenUsed="0"/>
+    <w:lsdException w:name="Medium List 1 Accent 1" w:semiHidden="0" w:uiPriority="65" w:unhideWhenUsed="0"/>
+    <w:lsdException w:name="Revision" w:unhideWhenUsed="0"/>
+    <w:lsdException w:name="List Paragraph" w:semiHidden="0" w:uiPriority="34" w:unhideWhenUsed="0" w:qFormat="1"/>
+    <w:lsdException w:name="Quote" w:semiHidden="0" w:uiPriority="29" w:unhideWhenUsed="0" w:qFormat="1"/>
+    <w:lsdException w:name="Intense Quote" w:semiHidden="0" w:uiPriority="30" w:unhideWhenUsed="0" w:qFormat="1"/>
+    <w:lsdException w:name="Medium List 2 Accent 1" w:semiHidden="0" w:uiPriority="66" w:unhideWhenUsed="0"/>
+    <w:lsdException w:name="Medium Grid 1 Accent 1" w:semiHidden="0" w:uiPriority="67" w:unhideWhenUsed="0"/>
+    <w:lsdException w:name="Medium Grid 2 Accent 1" w:semiHidden="0" w:uiPriority="68" w:unhideWhenUsed="0"/>
+    <w:lsdException w:name="Medium Grid 3 Accent 1" w:semiHidden="0" w:uiPriority="69" w:unhideWhenUsed="0"/>
+    <w:lsdException w:name="Dark List Accent 1" w:semiHidden="0" w:uiPriority="70" w:unhideWhenUsed="0"/>
+    <w:lsdException w:name="Colorful Shading Accent 1" w:semiHidden="0" w:uiPriority="71" w:unhideWhenUsed="0"/>
+    <w:lsdException w:name="Colorful List Accent 1" w:semiHidden="0" w:uiPriority="72" w:unhideWhenUsed="0"/>
+    <w:lsdException w:name="Colorful Grid Accent 1" w:semiHidden="0" w:uiPriority="73" w:unhideWhenUsed="0"/>
+    <w:lsdException w:name="Light Shading Accent 2" w:semiHidden="0" w:uiPriority="60" w:unhideWhenUsed="0"/>
+    <w:lsdException w:name="Light List Accent 2" w:semiHidden="0" w:uiPriority="61" w:unhideWhenUsed="0"/>
+    <w:lsdException w:name="Light Grid Accent 2" w:semiHidden="0" w:uiPriority="62" w:unhideWhenUsed="0"/>
+    <w:lsdException w:name="Medium Shading 1 Accent 2" w:semiHidden="0" w:uiPriority="63" w:unhideWhenUsed="0"/>
+    <w:lsdException w:name="Medium Shading 2 Accent 2" w:semiHidden="0" w:uiPriority="64" w:unhideWhenUsed="0"/>
+    <w:lsdException w:name="Medium List 1 Accent 2" w:semiHidden="0" w:uiPriority="65" w:unhideWhenUsed="0"/>
+    <w:lsdException w:name="Medium List 2 Accent 2" w:semiHidden="0" w:uiPriority="66" w:unhideWhenUsed="0"/>
+    <w:lsdException w:name="Medium Grid 1 Accent 2" w:semiHidden="0" w:uiPriority="67" w:unhideWhenUsed="0"/>
+    <w:lsdException w:name="Medium Grid 2 Accent 2" w:semiHidden="0" w:uiPriority="68" w:unhideWhenUsed="0"/>
+    <w:lsdException w:name="Medium Grid 3 Accent 2" w:semiHidden="0" w:uiPriority="69" w:unhideWhenUsed="0"/>
+    <w:lsdException w:name="Dark List Accent 2" w:semiHidden="0" w:uiPriority="70" w:unhideWhenUsed="0"/>
+    <w:lsdException w:name="Colorful Shading Accent 2" w:semiHidden="0" w:uiPriority="71" w:unhideWhenUsed="0"/>
+    <w:lsdException w:name="Colorful List Accent 2" w:semiHidden="0" w:uiPriority="72" w:unhideWhenUsed="0"/>
+    <w:lsdException w:name="Colorful Grid Accent 2" w:semiHidden="0" w:uiPriority="73" w:unhideWhenUsed="0"/>
+    <w:lsdException w:name="Light Shading Accent 3" w:semiHidden="0" w:uiPriority="60" w:unhideWhenUsed="0"/>
+    <w:lsdException w:name="Light List Accent 3" w:semiHidden="0" w:uiPriority="61" w:unhideWhenUsed="0"/>
+    <w:lsdException w:name="Light Grid Accent 3" w:semiHidden="0" w:uiPriority="62" w:unhideWhenUsed="0"/>
+    <w:lsdException w:name="Medium Shading 1 Accent 3" w:semiHidden="0" w:uiPriority="63" w:unhideWhenUsed="0"/>
+    <w:lsdException w:name="Medium Shading 2 Accent 3" w:semiHidden="0" w:uiPriority="64" w:unhideWhenUsed="0"/>
+    <w:lsdException w:name="Medium List 1 Accent 3" w:semiHidden="0" w:uiPriority="65" w:unhideWhenUsed="0"/>
+    <w:lsdException w:name="Medium List 2 Accent 3" w:semiHidden="0" w:uiPriority="66" w:unhideWhenUsed="0"/>
+    <w:lsdException w:name="Medium Grid 1 Accent 3" w:semiHidden="0" w:uiPriority="67" w:unhideWhenUsed="0"/>
+    <w:lsdException w:name="Medium Grid 2 Accent 3" w:semiHidden="0" w:uiPriority="68" w:unhideWhenUsed="0"/>
+    <w:lsdException w:name="Medium Grid 3 Accent 3" w:semiHidden="0" w:uiPriority="69" w:unhideWhenUsed="0"/>
+    <w:lsdException w:name="Dark List Accent 3" w:semiHidden="0" w:uiPriority="70" w:unhideWhenUsed="0"/>
+    <w:lsdException w:name="Colorful Shading Accent 3" w:semiHidden="0" w:uiPriority="71" w:unhideWhenUsed="0"/>
+    <w:lsdException w:name="Colorful List Accent 3" w:semiHidden="0" w:uiPriority="72" w:unhideWhenUsed="0"/>
+    <w:lsdException w:name="Colorful Grid Accent 3" w:semiHidden="0" w:uiPriority="73" w:unhideWhenUsed="0"/>
+    <w:lsdException w:name="Light Shading Accent 4" w:semiHidden="0" w:uiPriority="60" w:unhideWhenUsed="0"/>
+    <w:lsdException w:name="Light List Accent 4" w:semiHidden="0" w:uiPriority="61" w:unhideWhenUsed="0"/>
+    <w:lsdException w:name="Light Grid Accent 4" w:semiHidden="0" w:uiPriority="62" w:unhideWhenUsed="0"/>
+    <w:lsdException w:name="Medium Shading 1 Accent 4" w:semiHidden="0" w:uiPriority="63" w:unhideWhenUsed="0"/>
+    <w:lsdException w:name="Medium Shading 2 Accent 4" w:semiHidden="0" w:uiPriority="64" w:unhideWhenUsed="0"/>
+    <w:lsdException w:name="Medium List 1 Accent 4" w:semiHidden="0" w:uiPriority="65" w:unhideWhenUsed="0"/>
+    <w:lsdException w:name="Medium List 2 Accent 4" w:semiHidden="0" w:uiPriority="66" w:unhideWhenUsed="0"/>
+    <w:lsdException w:name="Medium Grid 1 Accent 4" w:semiHidden="0" w:uiPriority="67" w:unhideWhenUsed="0"/>
+    <w:lsdException w:name="Medium Grid 2 Accent 4" w:semiHidden="0" w:uiPriority="68" w:unhideWhenUsed="0"/>
+    <w:lsdException w:name="Medium Grid 3 Accent 4" w:semiHidden="0" w:uiPriority="69" w:unhideWhenUsed="0"/>
+    <w:lsdException w:name="Dark List Accent 4" w:semiHidden="0" w:uiPriority="70" w:unhideWhenUsed="0"/>
+    <w:lsdException w:name="Colorful Shading Accent 4" w:semiHidden="0" w:uiPriority="71" w:unhideWhenUsed="0"/>
+    <w:lsdException w:name="Colorful List Accent 4" w:semiHidden="0" w:uiPriority="72" w:unhideWhenUsed="0"/>
+    <w:lsdException w:name="Colorful Grid Accent 4" w:semiHidden="0" w:uiPriority="73" w:unhideWhenUsed="0"/>
+    <w:lsdException w:name="Light Shading Accent 5" w:semiHidden="0" w:uiPriority="60" w:unhideWhenUsed="0"/>
+    <w:lsdException w:name="Light List Accent 5" w:semiHidden="0" w:uiPriority="61" w:unhideWhenUsed="0"/>
+    <w:lsdException w:name="Light Grid Accent 5" w:semiHidden="0" w:uiPriority="62" w:unhideWhenUsed="0"/>
+    <w:lsdException w:name="Medium Shading 1 Accent 5" w:semiHidden="0" w:uiPriority="63" w:unhideWhenUsed="0"/>
+    <w:lsdException w:name="Medium Shading 2 Accent 5" w:semiHidden="0" w:uiPriority="64" w:unhideWhenUsed="0"/>
+    <w:lsdException w:name="Medium List 1 Accent 5" w:semiHidden="0" w:uiPriority="65" w:unhideWhenUsed="0"/>
+    <w:lsdException w:name="Medium List 2 Accent 5" w:semiHidden="0" w:uiPriority="66" w:unhideWhenUsed="0"/>
+    <w:lsdException w:name="Medium Grid 1 Accent 5" w:semiHidden="0" w:uiPriority="67" w:unhideWhenUsed="0"/>
+    <w:lsdException w:name="Medium Grid 2 Accent 5" w:semiHidden="0" w:uiPriority="68" w:unhideWhenUsed="0"/>
+    <w:lsdException w:name="Medium Grid 3 Accent 5" w:semiHidden="0" w:uiPriority="69" w:unhideWhenUsed="0"/>
+    <w:lsdException w:name="Dark List Accent 5" w:semiHidden="0" w:uiPriority="70" w:unhideWhenUsed="0"/>
+    <w:lsdException w:name="Colorful Shading Accent 5" w:semiHidden="0" w:uiPriority="71" w:unhideWhenUsed="0"/>
+    <w:lsdException w:name="Colorful List Accent 5" w:semiHidden="0" w:uiPriority="72" w:unhideWhenUsed="0"/>
+    <w:lsdException w:name="Colorful Grid Accent 5" w:semiHidden="0" w:uiPriority="73" w:unhideWhenUsed="0"/>
+    <w:lsdException w:name="Light Shading Accent 6" w:semiHidden="0" w:uiPriority="60" w:unhideWhenUsed="0"/>
+    <w:lsdException w:name="Light List Accent 6" w:semiHidden="0" w:uiPriority="61" w:unhideWhenUsed="0"/>
+    <w:lsdException w:name="Light Grid Accent 6" w:semiHidden="0" w:uiPriority="62" w:unhideWhenUsed="0"/>
+    <w:lsdException w:name="Medium Shading 1 Accent 6" w:semiHidden="0" w:uiPriority="63" w:unhideWhenUsed="0"/>
+    <w:lsdException w:name="Medium Shading 2 Accent 6" w:semiHidden="0" w:uiPriority="64" w:unhideWhenUsed="0"/>
+    <w:lsdException w:name="Medium List 1 Accent 6" w:semiHidden="0" w:uiPriority="65" w:unhideWhenUsed="0"/>
+    <w:lsdException w:name="Medium List 2 Accent 6" w:semiHidden="0" w:uiPriority="66" w:unhideWhenUsed="0"/>
+    <w:lsdException w:name="Medium Grid 1 Accent 6" w:semiHidden="0" w:uiPriority="67" w:unhideWhenUsed="0"/>
+    <w:lsdException w:name="Medium Grid 2 Accent 6" w:semiHidden="0" w:uiPriority="68" w:unhideWhenUsed="0"/>
+    <w:lsdException w:name="Medium Grid 3 Accent 6" w:semiHidden="0" w:uiPriority="69" w:unhideWhenUsed="0"/>
+    <w:lsdException w:name="Dark List Accent 6" w:semiHidden="0" w:uiPriority="70" w:unhideWhenUsed="0"/>
+    <w:lsdException w:name="Colorful Shading Accent 6" w:semiHidden="0" w:uiPriority="71" w:unhideWhenUsed="0"/>
+    <w:lsdException w:name="Colorful List Accent 6" w:semiHidden="0" w:uiPriority="72" w:unhideWhenUsed="0"/>
+    <w:lsdException w:name="Colorful Grid Accent 6" w:semiHidden="0" w:uiPriority="73" w:unhideWhenUsed="0"/>
+    <w:lsdException w:name="Subtle Emphasis" w:semiHidden="0" w:uiPriority="19" w:unhideWhenUsed="0" w:qFormat="1"/>
+    <w:lsdException w:name="Intense Emphasis" w:semiHidden="0" w:uiPriority="21" w:unhideWhenUsed="0" w:qFormat="1"/>
+    <w:lsdException w:name="Subtle Reference" w:semiHidden="0" w:uiPriority="31" w:unhideWhenUsed="0" w:qFormat="1"/>
+    <w:lsdException w:name="Intense Reference" w:semiHidden="0" w:uiPriority="32" w:unhideWhenUsed="0" w:qFormat="1"/>
+    <w:lsdException w:name="Book Title" w:semiHidden="0" w:uiPriority="33" w:unhideWhenUsed="0" w:qFormat="1"/>
+    <w:lsdException w:name="Bibliography" w:uiPriority="37"/>
+    <w:lsdException w:name="TOC Heading" w:uiPriority="39" w:qFormat="1"/>
   </w:latentStyles>
   <w:style w:type="paragraph" w:default="1" w:styleId="Normlny">
     <w:name w:val="Normal"/>
     <w:qFormat/>
+    <w:rsid w:val="00BA0F59"/>
   </w:style>
   <w:style w:type="paragraph" w:styleId="Nadpis1">
     <w:name w:val="heading 1"/>
@@ -4082,6 +3111,7 @@
     <w:uiPriority w:val="99"/>
     <w:semiHidden/>
     <w:unhideWhenUsed/>
+    <w:qFormat/>
     <w:tblPr>
       <w:tblInd w:w="0" w:type="dxa"/>
       <w:tblCellMar>
@@ -4274,550 +3304,6 @@
 </w:styles>
 </file>
 
-<file path=word/glossary/document.xml><?xml version="1.0" encoding="utf-8"?>
-<w:glossaryDocument xmlns:wpc="http://schemas.microsoft.com/office/word/2010/wordprocessingCanvas" xmlns:mc="http://schemas.openxmlformats.org/markup-compatibility/2006" xmlns:o="urn:schemas-microsoft-com:office:office" xmlns:r="http://schemas.openxmlformats.org/officeDocument/2006/relationships" xmlns:m="http://schemas.openxmlformats.org/officeDocument/2006/math" xmlns:v="urn:schemas-microsoft-com:vml" xmlns:wp14="http://schemas.microsoft.com/office/word/2010/wordprocessingDrawing" xmlns:wp="http://schemas.openxmlformats.org/drawingml/2006/wordprocessingDrawing" xmlns:w10="urn:schemas-microsoft-com:office:word" xmlns:w="http://schemas.openxmlformats.org/wordprocessingml/2006/main" xmlns:w14="http://schemas.microsoft.com/office/word/2010/wordml" xmlns:w15="http://schemas.microsoft.com/office/word/2012/wordml" xmlns:wpg="http://schemas.microsoft.com/office/word/2010/wordprocessingGroup" xmlns:wpi="http://schemas.microsoft.com/office/word/2010/wordprocessingInk" xmlns:wne="http://schemas.microsoft.com/office/word/2006/wordml" xmlns:wps="http://schemas.microsoft.com/office/word/2010/wordprocessingShape" mc:Ignorable="w14 w15 wp14"/>
-</file>
-
-<file path=word/glossary/fontTable.xml><?xml version="1.0" encoding="utf-8"?>
-<w:fonts xmlns:mc="http://schemas.openxmlformats.org/markup-compatibility/2006" xmlns:r="http://schemas.openxmlformats.org/officeDocument/2006/relationships" xmlns:w="http://schemas.openxmlformats.org/wordprocessingml/2006/main" xmlns:w14="http://schemas.microsoft.com/office/word/2010/wordml" xmlns:w15="http://schemas.microsoft.com/office/word/2012/wordml" mc:Ignorable="w14 w15">
-  <w:font w:name="Symbol">
-    <w:panose1 w:val="05050102010706020507"/>
-    <w:charset w:val="02"/>
-    <w:family w:val="roman"/>
-    <w:pitch w:val="variable"/>
-    <w:sig w:usb0="00000000" w:usb1="10000000" w:usb2="00000000" w:usb3="00000000" w:csb0="80000000" w:csb1="00000000"/>
-  </w:font>
-  <w:font w:name="Times New Roman">
-    <w:altName w:val="Times New Roman"/>
-    <w:panose1 w:val="02020603050405020304"/>
-    <w:charset w:val="EE"/>
-    <w:family w:val="roman"/>
-    <w:pitch w:val="variable"/>
-    <w:sig w:usb0="E0002EFF" w:usb1="C0007843" w:usb2="00000009" w:usb3="00000000" w:csb0="000001FF" w:csb1="00000000"/>
-  </w:font>
-  <w:font w:name="Courier New">
-    <w:panose1 w:val="02070309020205020404"/>
-    <w:charset w:val="EE"/>
-    <w:family w:val="modern"/>
-    <w:pitch w:val="fixed"/>
-    <w:sig w:usb0="E0002AFF" w:usb1="C0007843" w:usb2="00000009" w:usb3="00000000" w:csb0="000001FF" w:csb1="00000000"/>
-  </w:font>
-  <w:font w:name="Wingdings">
-    <w:panose1 w:val="05000000000000000000"/>
-    <w:charset w:val="02"/>
-    <w:family w:val="auto"/>
-    <w:pitch w:val="variable"/>
-    <w:sig w:usb0="00000000" w:usb1="10000000" w:usb2="00000000" w:usb3="00000000" w:csb0="80000000" w:csb1="00000000"/>
-  </w:font>
-  <w:font w:name="Calibri">
-    <w:altName w:val="Calibri"/>
-    <w:panose1 w:val="020F0502020204030204"/>
-    <w:charset w:val="EE"/>
-    <w:family w:val="swiss"/>
-    <w:pitch w:val="variable"/>
-    <w:sig w:usb0="E00002FF" w:usb1="4000ACFF" w:usb2="00000001" w:usb3="00000000" w:csb0="0000019F" w:csb1="00000000"/>
-  </w:font>
-  <w:font w:name="Calibri Light">
-    <w:panose1 w:val="020F0302020204030204"/>
-    <w:charset w:val="EE"/>
-    <w:family w:val="swiss"/>
-    <w:pitch w:val="variable"/>
-    <w:sig w:usb0="A00002EF" w:usb1="4000207B" w:usb2="00000000" w:usb3="00000000" w:csb0="0000019F" w:csb1="00000000"/>
-  </w:font>
-  <w:font w:name="Cambria">
-    <w:altName w:val="Cambria"/>
-    <w:panose1 w:val="02040503050406030204"/>
-    <w:charset w:val="EE"/>
-    <w:family w:val="roman"/>
-    <w:pitch w:val="variable"/>
-    <w:sig w:usb0="E00002FF" w:usb1="400004FF" w:usb2="00000000" w:usb3="00000000" w:csb0="0000019F" w:csb1="00000000"/>
-  </w:font>
-</w:fonts>
-</file>
-
-<file path=word/glossary/settings.xml><?xml version="1.0" encoding="utf-8"?>
-<w:settings xmlns:mc="http://schemas.openxmlformats.org/markup-compatibility/2006" xmlns:o="urn:schemas-microsoft-com:office:office" xmlns:r="http://schemas.openxmlformats.org/officeDocument/2006/relationships" xmlns:m="http://schemas.openxmlformats.org/officeDocument/2006/math" xmlns:v="urn:schemas-microsoft-com:vml" xmlns:w10="urn:schemas-microsoft-com:office:word" xmlns:w="http://schemas.openxmlformats.org/wordprocessingml/2006/main" xmlns:w14="http://schemas.microsoft.com/office/word/2010/wordml" xmlns:w15="http://schemas.microsoft.com/office/word/2012/wordml" xmlns:sl="http://schemas.openxmlformats.org/schemaLibrary/2006/main" mc:Ignorable="w14 w15">
-  <w:view w:val="normal"/>
-  <w:defaultTabStop w:val="708"/>
-  <w:hyphenationZone w:val="425"/>
-  <w:characterSpacingControl w:val="doNotCompress"/>
-  <w:compat>
-    <w:useFELayout/>
-    <w:compatSetting w:name="compatibilityMode" w:uri="http://schemas.microsoft.com/office/word" w:val="15"/>
-    <w:compatSetting w:name="overrideTableStyleFontSizeAndJustification" w:uri="http://schemas.microsoft.com/office/word" w:val="1"/>
-    <w:compatSetting w:name="enableOpenTypeFeatures" w:uri="http://schemas.microsoft.com/office/word" w:val="1"/>
-    <w:compatSetting w:name="doNotFlipMirrorIndents" w:uri="http://schemas.microsoft.com/office/word" w:val="1"/>
-    <w:compatSetting w:name="differentiateMultirowTableHeaders" w:uri="http://schemas.microsoft.com/office/word" w:val="1"/>
-  </w:compat>
-  <w:rsids>
-    <w:rsidRoot w:val="00247BC0"/>
-    <w:rsid w:val="00247BC0"/>
-    <w:rsid w:val="008A4481"/>
-  </w:rsids>
-  <m:mathPr>
-    <m:mathFont m:val="Cambria Math"/>
-    <m:brkBin m:val="before"/>
-    <m:brkBinSub m:val="--"/>
-    <m:smallFrac m:val="0"/>
-    <m:dispDef/>
-    <m:lMargin m:val="0"/>
-    <m:rMargin m:val="0"/>
-    <m:defJc m:val="centerGroup"/>
-    <m:wrapIndent m:val="1440"/>
-    <m:intLim m:val="subSup"/>
-    <m:naryLim m:val="undOvr"/>
-  </m:mathPr>
-  <w:themeFontLang w:val="sk-SK"/>
-  <w:clrSchemeMapping w:bg1="light1" w:t1="dark1" w:bg2="light2" w:t2="dark2" w:accent1="accent1" w:accent2="accent2" w:accent3="accent3" w:accent4="accent4" w:accent5="accent5" w:accent6="accent6" w:hyperlink="hyperlink" w:followedHyperlink="followedHyperlink"/>
-  <w:decimalSymbol w:val=","/>
-  <w:listSeparator w:val=";"/>
-  <w15:chartTrackingRefBased/>
-</w:settings>
-</file>
-
-<file path=word/glossary/styles.xml><?xml version="1.0" encoding="utf-8"?>
-<w:styles xmlns:mc="http://schemas.openxmlformats.org/markup-compatibility/2006" xmlns:r="http://schemas.openxmlformats.org/officeDocument/2006/relationships" xmlns:w="http://schemas.openxmlformats.org/wordprocessingml/2006/main" xmlns:w14="http://schemas.microsoft.com/office/word/2010/wordml" xmlns:w15="http://schemas.microsoft.com/office/word/2012/wordml" mc:Ignorable="w14 w15">
-  <w:docDefaults>
-    <w:rPrDefault>
-      <w:rPr>
-        <w:rFonts w:asciiTheme="minorHAnsi" w:eastAsiaTheme="minorEastAsia" w:hAnsiTheme="minorHAnsi" w:cstheme="minorBidi"/>
-        <w:sz w:val="22"/>
-        <w:szCs w:val="22"/>
-        <w:lang w:val="sk-SK" w:eastAsia="sk-SK" w:bidi="ar-SA"/>
-      </w:rPr>
-    </w:rPrDefault>
-    <w:pPrDefault>
-      <w:pPr>
-        <w:spacing w:after="160" w:line="259" w:lineRule="auto"/>
-      </w:pPr>
-    </w:pPrDefault>
-  </w:docDefaults>
-  <w:latentStyles w:defLockedState="0" w:defUIPriority="99" w:defSemiHidden="0" w:defUnhideWhenUsed="0" w:defQFormat="0" w:count="371">
-    <w:lsdException w:name="Normal" w:uiPriority="0" w:qFormat="1"/>
-    <w:lsdException w:name="heading 1" w:uiPriority="9" w:qFormat="1"/>
-    <w:lsdException w:name="heading 2" w:semiHidden="1" w:uiPriority="9" w:unhideWhenUsed="1" w:qFormat="1"/>
-    <w:lsdException w:name="heading 3" w:semiHidden="1" w:uiPriority="9" w:unhideWhenUsed="1" w:qFormat="1"/>
-    <w:lsdException w:name="heading 4" w:semiHidden="1" w:uiPriority="9" w:unhideWhenUsed="1" w:qFormat="1"/>
-    <w:lsdException w:name="heading 5" w:semiHidden="1" w:uiPriority="9" w:unhideWhenUsed="1" w:qFormat="1"/>
-    <w:lsdException w:name="heading 6" w:semiHidden="1" w:uiPriority="9" w:unhideWhenUsed="1" w:qFormat="1"/>
-    <w:lsdException w:name="heading 7" w:semiHidden="1" w:uiPriority="9" w:unhideWhenUsed="1" w:qFormat="1"/>
-    <w:lsdException w:name="heading 8" w:semiHidden="1" w:uiPriority="9" w:unhideWhenUsed="1" w:qFormat="1"/>
-    <w:lsdException w:name="heading 9" w:semiHidden="1" w:uiPriority="9" w:unhideWhenUsed="1" w:qFormat="1"/>
-    <w:lsdException w:name="index 1" w:semiHidden="1" w:unhideWhenUsed="1"/>
-    <w:lsdException w:name="index 2" w:semiHidden="1" w:unhideWhenUsed="1"/>
-    <w:lsdException w:name="index 3" w:semiHidden="1" w:unhideWhenUsed="1"/>
-    <w:lsdException w:name="index 4" w:semiHidden="1" w:unhideWhenUsed="1"/>
-    <w:lsdException w:name="index 5" w:semiHidden="1" w:unhideWhenUsed="1"/>
-    <w:lsdException w:name="index 6" w:semiHidden="1" w:unhideWhenUsed="1"/>
-    <w:lsdException w:name="index 7" w:semiHidden="1" w:unhideWhenUsed="1"/>
-    <w:lsdException w:name="index 8" w:semiHidden="1" w:unhideWhenUsed="1"/>
-    <w:lsdException w:name="index 9" w:semiHidden="1" w:unhideWhenUsed="1"/>
-    <w:lsdException w:name="toc 1" w:semiHidden="1" w:uiPriority="39" w:unhideWhenUsed="1"/>
-    <w:lsdException w:name="toc 2" w:semiHidden="1" w:uiPriority="39" w:unhideWhenUsed="1"/>
-    <w:lsdException w:name="toc 3" w:semiHidden="1" w:uiPriority="39" w:unhideWhenUsed="1"/>
-    <w:lsdException w:name="toc 4" w:semiHidden="1" w:uiPriority="39" w:unhideWhenUsed="1"/>
-    <w:lsdException w:name="toc 5" w:semiHidden="1" w:uiPriority="39" w:unhideWhenUsed="1"/>
-    <w:lsdException w:name="toc 6" w:semiHidden="1" w:uiPriority="39" w:unhideWhenUsed="1"/>
-    <w:lsdException w:name="toc 7" w:semiHidden="1" w:uiPriority="39" w:unhideWhenUsed="1"/>
-    <w:lsdException w:name="toc 8" w:semiHidden="1" w:uiPriority="39" w:unhideWhenUsed="1"/>
-    <w:lsdException w:name="toc 9" w:semiHidden="1" w:uiPriority="39" w:unhideWhenUsed="1"/>
-    <w:lsdException w:name="Normal Indent" w:semiHidden="1" w:unhideWhenUsed="1"/>
-    <w:lsdException w:name="footnote text" w:semiHidden="1" w:unhideWhenUsed="1"/>
-    <w:lsdException w:name="annotation text" w:semiHidden="1" w:unhideWhenUsed="1"/>
-    <w:lsdException w:name="header" w:semiHidden="1" w:unhideWhenUsed="1"/>
-    <w:lsdException w:name="footer" w:semiHidden="1" w:unhideWhenUsed="1"/>
-    <w:lsdException w:name="index heading" w:semiHidden="1" w:unhideWhenUsed="1"/>
-    <w:lsdException w:name="caption" w:semiHidden="1" w:uiPriority="35" w:unhideWhenUsed="1" w:qFormat="1"/>
-    <w:lsdException w:name="table of figures" w:semiHidden="1" w:unhideWhenUsed="1"/>
-    <w:lsdException w:name="envelope address" w:semiHidden="1" w:unhideWhenUsed="1"/>
-    <w:lsdException w:name="envelope return" w:semiHidden="1" w:unhideWhenUsed="1"/>
-    <w:lsdException w:name="footnote reference" w:semiHidden="1" w:unhideWhenUsed="1"/>
-    <w:lsdException w:name="annotation reference" w:semiHidden="1" w:unhideWhenUsed="1"/>
-    <w:lsdException w:name="line number" w:semiHidden="1" w:unhideWhenUsed="1"/>
-    <w:lsdException w:name="page number" w:semiHidden="1" w:unhideWhenUsed="1"/>
-    <w:lsdException w:name="endnote reference" w:semiHidden="1" w:unhideWhenUsed="1"/>
-    <w:lsdException w:name="endnote text" w:semiHidden="1" w:unhideWhenUsed="1"/>
-    <w:lsdException w:name="table of authorities" w:semiHidden="1" w:unhideWhenUsed="1"/>
-    <w:lsdException w:name="macro" w:semiHidden="1" w:unhideWhenUsed="1"/>
-    <w:lsdException w:name="toa heading" w:semiHidden="1" w:unhideWhenUsed="1"/>
-    <w:lsdException w:name="List" w:semiHidden="1" w:unhideWhenUsed="1"/>
-    <w:lsdException w:name="List Bullet" w:semiHidden="1" w:unhideWhenUsed="1"/>
-    <w:lsdException w:name="List Number" w:semiHidden="1" w:unhideWhenUsed="1"/>
-    <w:lsdException w:name="List 2" w:semiHidden="1" w:unhideWhenUsed="1"/>
-    <w:lsdException w:name="List 3" w:semiHidden="1" w:unhideWhenUsed="1"/>
-    <w:lsdException w:name="List 4" w:semiHidden="1" w:unhideWhenUsed="1"/>
-    <w:lsdException w:name="List 5" w:semiHidden="1" w:unhideWhenUsed="1"/>
-    <w:lsdException w:name="List Bullet 2" w:semiHidden="1" w:unhideWhenUsed="1"/>
-    <w:lsdException w:name="List Bullet 3" w:semiHidden="1" w:unhideWhenUsed="1"/>
-    <w:lsdException w:name="List Bullet 4" w:semiHidden="1" w:unhideWhenUsed="1"/>
-    <w:lsdException w:name="List Bullet 5" w:semiHidden="1" w:unhideWhenUsed="1"/>
-    <w:lsdException w:name="List Number 2" w:semiHidden="1" w:unhideWhenUsed="1"/>
-    <w:lsdException w:name="List Number 3" w:semiHidden="1" w:unhideWhenUsed="1"/>
-    <w:lsdException w:name="List Number 4" w:semiHidden="1" w:unhideWhenUsed="1"/>
-    <w:lsdException w:name="List Number 5" w:semiHidden="1" w:unhideWhenUsed="1"/>
-    <w:lsdException w:name="Title" w:uiPriority="10" w:qFormat="1"/>
-    <w:lsdException w:name="Closing" w:semiHidden="1" w:unhideWhenUsed="1"/>
-    <w:lsdException w:name="Signature" w:semiHidden="1" w:unhideWhenUsed="1"/>
-    <w:lsdException w:name="Default Paragraph Font" w:semiHidden="1" w:uiPriority="1" w:unhideWhenUsed="1"/>
-    <w:lsdException w:name="Body Text" w:semiHidden="1" w:unhideWhenUsed="1"/>
-    <w:lsdException w:name="Body Text Indent" w:semiHidden="1" w:unhideWhenUsed="1"/>
-    <w:lsdException w:name="List Continue" w:semiHidden="1" w:unhideWhenUsed="1"/>
-    <w:lsdException w:name="List Continue 2" w:semiHidden="1" w:unhideWhenUsed="1"/>
-    <w:lsdException w:name="List Continue 3" w:semiHidden="1" w:unhideWhenUsed="1"/>
-    <w:lsdException w:name="List Continue 4" w:semiHidden="1" w:unhideWhenUsed="1"/>
-    <w:lsdException w:name="List Continue 5" w:semiHidden="1" w:unhideWhenUsed="1"/>
-    <w:lsdException w:name="Message Header" w:semiHidden="1" w:unhideWhenUsed="1"/>
-    <w:lsdException w:name="Subtitle" w:uiPriority="11" w:qFormat="1"/>
-    <w:lsdException w:name="Salutation" w:semiHidden="1" w:unhideWhenUsed="1"/>
-    <w:lsdException w:name="Date" w:semiHidden="1" w:unhideWhenUsed="1"/>
-    <w:lsdException w:name="Body Text First Indent" w:semiHidden="1" w:unhideWhenUsed="1"/>
-    <w:lsdException w:name="Body Text First Indent 2" w:semiHidden="1" w:unhideWhenUsed="1"/>
-    <w:lsdException w:name="Note Heading" w:semiHidden="1" w:unhideWhenUsed="1"/>
-    <w:lsdException w:name="Body Text 2" w:semiHidden="1" w:unhideWhenUsed="1"/>
-    <w:lsdException w:name="Body Text 3" w:semiHidden="1" w:unhideWhenUsed="1"/>
-    <w:lsdException w:name="Body Text Indent 2" w:semiHidden="1" w:unhideWhenUsed="1"/>
-    <w:lsdException w:name="Body Text Indent 3" w:semiHidden="1" w:unhideWhenUsed="1"/>
-    <w:lsdException w:name="Block Text" w:semiHidden="1" w:unhideWhenUsed="1"/>
-    <w:lsdException w:name="Hyperlink" w:semiHidden="1" w:unhideWhenUsed="1"/>
-    <w:lsdException w:name="FollowedHyperlink" w:semiHidden="1" w:unhideWhenUsed="1"/>
-    <w:lsdException w:name="Strong" w:uiPriority="22" w:qFormat="1"/>
-    <w:lsdException w:name="Emphasis" w:uiPriority="20" w:qFormat="1"/>
-    <w:lsdException w:name="Document Map" w:semiHidden="1" w:unhideWhenUsed="1"/>
-    <w:lsdException w:name="Plain Text" w:semiHidden="1" w:unhideWhenUsed="1"/>
-    <w:lsdException w:name="E-mail Signature" w:semiHidden="1" w:unhideWhenUsed="1"/>
-    <w:lsdException w:name="HTML Top of Form" w:semiHidden="1" w:unhideWhenUsed="1"/>
-    <w:lsdException w:name="HTML Bottom of Form" w:semiHidden="1" w:unhideWhenUsed="1"/>
-    <w:lsdException w:name="Normal (Web)" w:semiHidden="1" w:unhideWhenUsed="1"/>
-    <w:lsdException w:name="HTML Acronym" w:semiHidden="1" w:unhideWhenUsed="1"/>
-    <w:lsdException w:name="HTML Address" w:semiHidden="1" w:unhideWhenUsed="1"/>
-    <w:lsdException w:name="HTML Cite" w:semiHidden="1" w:unhideWhenUsed="1"/>
-    <w:lsdException w:name="HTML Code" w:semiHidden="1" w:unhideWhenUsed="1"/>
-    <w:lsdException w:name="HTML Definition" w:semiHidden="1" w:unhideWhenUsed="1"/>
-    <w:lsdException w:name="HTML Keyboard" w:semiHidden="1" w:unhideWhenUsed="1"/>
-    <w:lsdException w:name="HTML Preformatted" w:semiHidden="1" w:unhideWhenUsed="1"/>
-    <w:lsdException w:name="HTML Sample" w:semiHidden="1" w:unhideWhenUsed="1"/>
-    <w:lsdException w:name="HTML Typewriter" w:semiHidden="1" w:unhideWhenUsed="1"/>
-    <w:lsdException w:name="HTML Variable" w:semiHidden="1" w:unhideWhenUsed="1"/>
-    <w:lsdException w:name="Normal Table" w:semiHidden="1" w:unhideWhenUsed="1"/>
-    <w:lsdException w:name="annotation subject" w:semiHidden="1" w:unhideWhenUsed="1"/>
-    <w:lsdException w:name="No List" w:semiHidden="1" w:unhideWhenUsed="1"/>
-    <w:lsdException w:name="Outline List 1" w:semiHidden="1" w:unhideWhenUsed="1"/>
-    <w:lsdException w:name="Outline List 2" w:semiHidden="1" w:unhideWhenUsed="1"/>
-    <w:lsdException w:name="Outline List 3" w:semiHidden="1" w:unhideWhenUsed="1"/>
-    <w:lsdException w:name="Table Simple 1" w:semiHidden="1" w:unhideWhenUsed="1"/>
-    <w:lsdException w:name="Table Simple 2" w:semiHidden="1" w:unhideWhenUsed="1"/>
-    <w:lsdException w:name="Table Simple 3" w:semiHidden="1" w:unhideWhenUsed="1"/>
-    <w:lsdException w:name="Table Classic 1" w:semiHidden="1" w:unhideWhenUsed="1"/>
-    <w:lsdException w:name="Table Classic 2" w:semiHidden="1" w:unhideWhenUsed="1"/>
-    <w:lsdException w:name="Table Classic 3" w:semiHidden="1" w:unhideWhenUsed="1"/>
-    <w:lsdException w:name="Table Classic 4" w:semiHidden="1" w:unhideWhenUsed="1"/>
-    <w:lsdException w:name="Table Colorful 1" w:semiHidden="1" w:unhideWhenUsed="1"/>
-    <w:lsdException w:name="Table Colorful 2" w:semiHidden="1" w:unhideWhenUsed="1"/>
-    <w:lsdException w:name="Table Colorful 3" w:semiHidden="1" w:unhideWhenUsed="1"/>
-    <w:lsdException w:name="Table Columns 1" w:semiHidden="1" w:unhideWhenUsed="1"/>
-    <w:lsdException w:name="Table Columns 2" w:semiHidden="1" w:unhideWhenUsed="1"/>
-    <w:lsdException w:name="Table Columns 3" w:semiHidden="1" w:unhideWhenUsed="1"/>
-    <w:lsdException w:name="Table Columns 4" w:semiHidden="1" w:unhideWhenUsed="1"/>
-    <w:lsdException w:name="Table Columns 5" w:semiHidden="1" w:unhideWhenUsed="1"/>
-    <w:lsdException w:name="Table Grid 1" w:semiHidden="1" w:unhideWhenUsed="1"/>
-    <w:lsdException w:name="Table Grid 2" w:semiHidden="1" w:unhideWhenUsed="1"/>
-    <w:lsdException w:name="Table Grid 3" w:semiHidden="1" w:unhideWhenUsed="1"/>
-    <w:lsdException w:name="Table Grid 4" w:semiHidden="1" w:unhideWhenUsed="1"/>
-    <w:lsdException w:name="Table Grid 5" w:semiHidden="1" w:unhideWhenUsed="1"/>
-    <w:lsdException w:name="Table Grid 6" w:semiHidden="1" w:unhideWhenUsed="1"/>
-    <w:lsdException w:name="Table Grid 7" w:semiHidden="1" w:unhideWhenUsed="1"/>
-    <w:lsdException w:name="Table Grid 8" w:semiHidden="1" w:unhideWhenUsed="1"/>
-    <w:lsdException w:name="Table List 1" w:semiHidden="1" w:unhideWhenUsed="1"/>
-    <w:lsdException w:name="Table List 2" w:semiHidden="1" w:unhideWhenUsed="1"/>
-    <w:lsdException w:name="Table List 3" w:semiHidden="1" w:unhideWhenUsed="1"/>
-    <w:lsdException w:name="Table List 4" w:semiHidden="1" w:unhideWhenUsed="1"/>
-    <w:lsdException w:name="Table List 5" w:semiHidden="1" w:unhideWhenUsed="1"/>
-    <w:lsdException w:name="Table List 6" w:semiHidden="1" w:unhideWhenUsed="1"/>
-    <w:lsdException w:name="Table List 7" w:semiHidden="1" w:unhideWhenUsed="1"/>
-    <w:lsdException w:name="Table List 8" w:semiHidden="1" w:unhideWhenUsed="1"/>
-    <w:lsdException w:name="Table 3D effects 1" w:semiHidden="1" w:unhideWhenUsed="1"/>
-    <w:lsdException w:name="Table 3D effects 2" w:semiHidden="1" w:unhideWhenUsed="1"/>
-    <w:lsdException w:name="Table 3D effects 3" w:semiHidden="1" w:unhideWhenUsed="1"/>
-    <w:lsdException w:name="Table Contemporary" w:semiHidden="1" w:unhideWhenUsed="1"/>
-    <w:lsdException w:name="Table Elegant" w:semiHidden="1" w:unhideWhenUsed="1"/>
-    <w:lsdException w:name="Table Professional" w:semiHidden="1" w:unhideWhenUsed="1"/>
-    <w:lsdException w:name="Table Subtle 1" w:semiHidden="1" w:unhideWhenUsed="1"/>
-    <w:lsdException w:name="Table Subtle 2" w:semiHidden="1" w:unhideWhenUsed="1"/>
-    <w:lsdException w:name="Table Web 1" w:semiHidden="1" w:unhideWhenUsed="1"/>
-    <w:lsdException w:name="Table Web 2" w:semiHidden="1" w:unhideWhenUsed="1"/>
-    <w:lsdException w:name="Table Web 3" w:semiHidden="1" w:unhideWhenUsed="1"/>
-    <w:lsdException w:name="Balloon Text" w:semiHidden="1" w:unhideWhenUsed="1"/>
-    <w:lsdException w:name="Table Grid" w:uiPriority="39"/>
-    <w:lsdException w:name="Table Theme" w:semiHidden="1" w:unhideWhenUsed="1"/>
-    <w:lsdException w:name="Placeholder Text" w:semiHidden="1"/>
-    <w:lsdException w:name="No Spacing" w:uiPriority="1" w:qFormat="1"/>
-    <w:lsdException w:name="Light Shading" w:uiPriority="60"/>
-    <w:lsdException w:name="Light List" w:uiPriority="61"/>
-    <w:lsdException w:name="Light Grid" w:uiPriority="62"/>
-    <w:lsdException w:name="Medium Shading 1" w:uiPriority="63"/>
-    <w:lsdException w:name="Medium Shading 2" w:uiPriority="64"/>
-    <w:lsdException w:name="Medium List 1" w:uiPriority="65"/>
-    <w:lsdException w:name="Medium List 2" w:uiPriority="66"/>
-    <w:lsdException w:name="Medium Grid 1" w:uiPriority="67"/>
-    <w:lsdException w:name="Medium Grid 2" w:uiPriority="68"/>
-    <w:lsdException w:name="Medium Grid 3" w:uiPriority="69"/>
-    <w:lsdException w:name="Dark List" w:uiPriority="70"/>
-    <w:lsdException w:name="Colorful Shading" w:uiPriority="71"/>
-    <w:lsdException w:name="Colorful List" w:uiPriority="72"/>
-    <w:lsdException w:name="Colorful Grid" w:uiPriority="73"/>
-    <w:lsdException w:name="Light Shading Accent 1" w:uiPriority="60"/>
-    <w:lsdException w:name="Light List Accent 1" w:uiPriority="61"/>
-    <w:lsdException w:name="Light Grid Accent 1" w:uiPriority="62"/>
-    <w:lsdException w:name="Medium Shading 1 Accent 1" w:uiPriority="63"/>
-    <w:lsdException w:name="Medium Shading 2 Accent 1" w:uiPriority="64"/>
-    <w:lsdException w:name="Medium List 1 Accent 1" w:uiPriority="65"/>
-    <w:lsdException w:name="Revision" w:semiHidden="1"/>
-    <w:lsdException w:name="List Paragraph" w:uiPriority="34" w:qFormat="1"/>
-    <w:lsdException w:name="Quote" w:uiPriority="29" w:qFormat="1"/>
-    <w:lsdException w:name="Intense Quote" w:uiPriority="30" w:qFormat="1"/>
-    <w:lsdException w:name="Medium List 2 Accent 1" w:uiPriority="66"/>
-    <w:lsdException w:name="Medium Grid 1 Accent 1" w:uiPriority="67"/>
-    <w:lsdException w:name="Medium Grid 2 Accent 1" w:uiPriority="68"/>
-    <w:lsdException w:name="Medium Grid 3 Accent 1" w:uiPriority="69"/>
-    <w:lsdException w:name="Dark List Accent 1" w:uiPriority="70"/>
-    <w:lsdException w:name="Colorful Shading Accent 1" w:uiPriority="71"/>
-    <w:lsdException w:name="Colorful List Accent 1" w:uiPriority="72"/>
-    <w:lsdException w:name="Colorful Grid Accent 1" w:uiPriority="73"/>
-    <w:lsdException w:name="Light Shading Accent 2" w:uiPriority="60"/>
-    <w:lsdException w:name="Light List Accent 2" w:uiPriority="61"/>
-    <w:lsdException w:name="Light Grid Accent 2" w:uiPriority="62"/>
-    <w:lsdException w:name="Medium Shading 1 Accent 2" w:uiPriority="63"/>
-    <w:lsdException w:name="Medium Shading 2 Accent 2" w:uiPriority="64"/>
-    <w:lsdException w:name="Medium List 1 Accent 2" w:uiPriority="65"/>
-    <w:lsdException w:name="Medium List 2 Accent 2" w:uiPriority="66"/>
-    <w:lsdException w:name="Medium Grid 1 Accent 2" w:uiPriority="67"/>
-    <w:lsdException w:name="Medium Grid 2 Accent 2" w:uiPriority="68"/>
-    <w:lsdException w:name="Medium Grid 3 Accent 2" w:uiPriority="69"/>
-    <w:lsdException w:name="Dark List Accent 2" w:uiPriority="70"/>
-    <w:lsdException w:name="Colorful Shading Accent 2" w:uiPriority="71"/>
-    <w:lsdException w:name="Colorful List Accent 2" w:uiPriority="72"/>
-    <w:lsdException w:name="Colorful Grid Accent 2" w:uiPriority="73"/>
-    <w:lsdException w:name="Light Shading Accent 3" w:uiPriority="60"/>
-    <w:lsdException w:name="Light List Accent 3" w:uiPriority="61"/>
-    <w:lsdException w:name="Light Grid Accent 3" w:uiPriority="62"/>
-    <w:lsdException w:name="Medium Shading 1 Accent 3" w:uiPriority="63"/>
-    <w:lsdException w:name="Medium Shading 2 Accent 3" w:uiPriority="64"/>
-    <w:lsdException w:name="Medium List 1 Accent 3" w:uiPriority="65"/>
-    <w:lsdException w:name="Medium List 2 Accent 3" w:uiPriority="66"/>
-    <w:lsdException w:name="Medium Grid 1 Accent 3" w:uiPriority="67"/>
-    <w:lsdException w:name="Medium Grid 2 Accent 3" w:uiPriority="68"/>
-    <w:lsdException w:name="Medium Grid 3 Accent 3" w:uiPriority="69"/>
-    <w:lsdException w:name="Dark List Accent 3" w:uiPriority="70"/>
-    <w:lsdException w:name="Colorful Shading Accent 3" w:uiPriority="71"/>
-    <w:lsdException w:name="Colorful List Accent 3" w:uiPriority="72"/>
-    <w:lsdException w:name="Colorful Grid Accent 3" w:uiPriority="73"/>
-    <w:lsdException w:name="Light Shading Accent 4" w:uiPriority="60"/>
-    <w:lsdException w:name="Light List Accent 4" w:uiPriority="61"/>
-    <w:lsdException w:name="Light Grid Accent 4" w:uiPriority="62"/>
-    <w:lsdException w:name="Medium Shading 1 Accent 4" w:uiPriority="63"/>
-    <w:lsdException w:name="Medium Shading 2 Accent 4" w:uiPriority="64"/>
-    <w:lsdException w:name="Medium List 1 Accent 4" w:uiPriority="65"/>
-    <w:lsdException w:name="Medium List 2 Accent 4" w:uiPriority="66"/>
-    <w:lsdException w:name="Medium Grid 1 Accent 4" w:uiPriority="67"/>
-    <w:lsdException w:name="Medium Grid 2 Accent 4" w:uiPriority="68"/>
-    <w:lsdException w:name="Medium Grid 3 Accent 4" w:uiPriority="69"/>
-    <w:lsdException w:name="Dark List Accent 4" w:uiPriority="70"/>
-    <w:lsdException w:name="Colorful Shading Accent 4" w:uiPriority="71"/>
-    <w:lsdException w:name="Colorful List Accent 4" w:uiPriority="72"/>
-    <w:lsdException w:name="Colorful Grid Accent 4" w:uiPriority="73"/>
-    <w:lsdException w:name="Light Shading Accent 5" w:uiPriority="60"/>
-    <w:lsdException w:name="Light List Accent 5" w:uiPriority="61"/>
-    <w:lsdException w:name="Light Grid Accent 5" w:uiPriority="62"/>
-    <w:lsdException w:name="Medium Shading 1 Accent 5" w:uiPriority="63"/>
-    <w:lsdException w:name="Medium Shading 2 Accent 5" w:uiPriority="64"/>
-    <w:lsdException w:name="Medium List 1 Accent 5" w:uiPriority="65"/>
-    <w:lsdException w:name="Medium List 2 Accent 5" w:uiPriority="66"/>
-    <w:lsdException w:name="Medium Grid 1 Accent 5" w:uiPriority="67"/>
-    <w:lsdException w:name="Medium Grid 2 Accent 5" w:uiPriority="68"/>
-    <w:lsdException w:name="Medium Grid 3 Accent 5" w:uiPriority="69"/>
-    <w:lsdException w:name="Dark List Accent 5" w:uiPriority="70"/>
-    <w:lsdException w:name="Colorful Shading Accent 5" w:uiPriority="71"/>
-    <w:lsdException w:name="Colorful List Accent 5" w:uiPriority="72"/>
-    <w:lsdException w:name="Colorful Grid Accent 5" w:uiPriority="73"/>
-    <w:lsdException w:name="Light Shading Accent 6" w:uiPriority="60"/>
-    <w:lsdException w:name="Light List Accent 6" w:uiPriority="61"/>
-    <w:lsdException w:name="Light Grid Accent 6" w:uiPriority="62"/>
-    <w:lsdException w:name="Medium Shading 1 Accent 6" w:uiPriority="63"/>
-    <w:lsdException w:name="Medium Shading 2 Accent 6" w:uiPriority="64"/>
-    <w:lsdException w:name="Medium List 1 Accent 6" w:uiPriority="65"/>
-    <w:lsdException w:name="Medium List 2 Accent 6" w:uiPriority="66"/>
-    <w:lsdException w:name="Medium Grid 1 Accent 6" w:uiPriority="67"/>
-    <w:lsdException w:name="Medium Grid 2 Accent 6" w:uiPriority="68"/>
-    <w:lsdException w:name="Medium Grid 3 Accent 6" w:uiPriority="69"/>
-    <w:lsdException w:name="Dark List Accent 6" w:uiPriority="70"/>
-    <w:lsdException w:name="Colorful Shading Accent 6" w:uiPriority="71"/>
-    <w:lsdException w:name="Colorful List Accent 6" w:uiPriority="72"/>
-    <w:lsdException w:name="Colorful Grid Accent 6" w:uiPriority="73"/>
-    <w:lsdException w:name="Subtle Emphasis" w:uiPriority="19" w:qFormat="1"/>
-    <w:lsdException w:name="Intense Emphasis" w:uiPriority="21" w:qFormat="1"/>
-    <w:lsdException w:name="Subtle Reference" w:uiPriority="31" w:qFormat="1"/>
-    <w:lsdException w:name="Intense Reference" w:uiPriority="32" w:qFormat="1"/>
-    <w:lsdException w:name="Book Title" w:uiPriority="33" w:qFormat="1"/>
-    <w:lsdException w:name="Bibliography" w:semiHidden="1" w:uiPriority="37" w:unhideWhenUsed="1"/>
-    <w:lsdException w:name="TOC Heading" w:semiHidden="1" w:uiPriority="39" w:unhideWhenUsed="1" w:qFormat="1"/>
-    <w:lsdException w:name="Plain Table 1" w:uiPriority="41"/>
-    <w:lsdException w:name="Plain Table 2" w:uiPriority="42"/>
-    <w:lsdException w:name="Plain Table 3" w:uiPriority="43"/>
-    <w:lsdException w:name="Plain Table 4" w:uiPriority="44"/>
-    <w:lsdException w:name="Plain Table 5" w:uiPriority="45"/>
-    <w:lsdException w:name="Grid Table Light" w:uiPriority="40"/>
-    <w:lsdException w:name="Grid Table 1 Light" w:uiPriority="46"/>
-    <w:lsdException w:name="Grid Table 2" w:uiPriority="47"/>
-    <w:lsdException w:name="Grid Table 3" w:uiPriority="48"/>
-    <w:lsdException w:name="Grid Table 4" w:uiPriority="49"/>
-    <w:lsdException w:name="Grid Table 5 Dark" w:uiPriority="50"/>
-    <w:lsdException w:name="Grid Table 6 Colorful" w:uiPriority="51"/>
-    <w:lsdException w:name="Grid Table 7 Colorful" w:uiPriority="52"/>
-    <w:lsdException w:name="Grid Table 1 Light Accent 1" w:uiPriority="46"/>
-    <w:lsdException w:name="Grid Table 2 Accent 1" w:uiPriority="47"/>
-    <w:lsdException w:name="Grid Table 3 Accent 1" w:uiPriority="48"/>
-    <w:lsdException w:name="Grid Table 4 Accent 1" w:uiPriority="49"/>
-    <w:lsdException w:name="Grid Table 5 Dark Accent 1" w:uiPriority="50"/>
-    <w:lsdException w:name="Grid Table 6 Colorful Accent 1" w:uiPriority="51"/>
-    <w:lsdException w:name="Grid Table 7 Colorful Accent 1" w:uiPriority="52"/>
-    <w:lsdException w:name="Grid Table 1 Light Accent 2" w:uiPriority="46"/>
-    <w:lsdException w:name="Grid Table 2 Accent 2" w:uiPriority="47"/>
-    <w:lsdException w:name="Grid Table 3 Accent 2" w:uiPriority="48"/>
-    <w:lsdException w:name="Grid Table 4 Accent 2" w:uiPriority="49"/>
-    <w:lsdException w:name="Grid Table 5 Dark Accent 2" w:uiPriority="50"/>
-    <w:lsdException w:name="Grid Table 6 Colorful Accent 2" w:uiPriority="51"/>
-    <w:lsdException w:name="Grid Table 7 Colorful Accent 2" w:uiPriority="52"/>
-    <w:lsdException w:name="Grid Table 1 Light Accent 3" w:uiPriority="46"/>
-    <w:lsdException w:name="Grid Table 2 Accent 3" w:uiPriority="47"/>
-    <w:lsdException w:name="Grid Table 3 Accent 3" w:uiPriority="48"/>
-    <w:lsdException w:name="Grid Table 4 Accent 3" w:uiPriority="49"/>
-    <w:lsdException w:name="Grid Table 5 Dark Accent 3" w:uiPriority="50"/>
-    <w:lsdException w:name="Grid Table 6 Colorful Accent 3" w:uiPriority="51"/>
-    <w:lsdException w:name="Grid Table 7 Colorful Accent 3" w:uiPriority="52"/>
-    <w:lsdException w:name="Grid Table 1 Light Accent 4" w:uiPriority="46"/>
-    <w:lsdException w:name="Grid Table 2 Accent 4" w:uiPriority="47"/>
-    <w:lsdException w:name="Grid Table 3 Accent 4" w:uiPriority="48"/>
-    <w:lsdException w:name="Grid Table 4 Accent 4" w:uiPriority="49"/>
-    <w:lsdException w:name="Grid Table 5 Dark Accent 4" w:uiPriority="50"/>
-    <w:lsdException w:name="Grid Table 6 Colorful Accent 4" w:uiPriority="51"/>
-    <w:lsdException w:name="Grid Table 7 Colorful Accent 4" w:uiPriority="52"/>
-    <w:lsdException w:name="Grid Table 1 Light Accent 5" w:uiPriority="46"/>
-    <w:lsdException w:name="Grid Table 2 Accent 5" w:uiPriority="47"/>
-    <w:lsdException w:name="Grid Table 3 Accent 5" w:uiPriority="48"/>
-    <w:lsdException w:name="Grid Table 4 Accent 5" w:uiPriority="49"/>
-    <w:lsdException w:name="Grid Table 5 Dark Accent 5" w:uiPriority="50"/>
-    <w:lsdException w:name="Grid Table 6 Colorful Accent 5" w:uiPriority="51"/>
-    <w:lsdException w:name="Grid Table 7 Colorful Accent 5" w:uiPriority="52"/>
-    <w:lsdException w:name="Grid Table 1 Light Accent 6" w:uiPriority="46"/>
-    <w:lsdException w:name="Grid Table 2 Accent 6" w:uiPriority="47"/>
-    <w:lsdException w:name="Grid Table 3 Accent 6" w:uiPriority="48"/>
-    <w:lsdException w:name="Grid Table 4 Accent 6" w:uiPriority="49"/>
-    <w:lsdException w:name="Grid Table 5 Dark Accent 6" w:uiPriority="50"/>
-    <w:lsdException w:name="Grid Table 6 Colorful Accent 6" w:uiPriority="51"/>
-    <w:lsdException w:name="Grid Table 7 Colorful Accent 6" w:uiPriority="52"/>
-    <w:lsdException w:name="List Table 1 Light" w:uiPriority="46"/>
-    <w:lsdException w:name="List Table 2" w:uiPriority="47"/>
-    <w:lsdException w:name="List Table 3" w:uiPriority="48"/>
-    <w:lsdException w:name="List Table 4" w:uiPriority="49"/>
-    <w:lsdException w:name="List Table 5 Dark" w:uiPriority="50"/>
-    <w:lsdException w:name="List Table 6 Colorful" w:uiPriority="51"/>
-    <w:lsdException w:name="List Table 7 Colorful" w:uiPriority="52"/>
-    <w:lsdException w:name="List Table 1 Light Accent 1" w:uiPriority="46"/>
-    <w:lsdException w:name="List Table 2 Accent 1" w:uiPriority="47"/>
-    <w:lsdException w:name="List Table 3 Accent 1" w:uiPriority="48"/>
-    <w:lsdException w:name="List Table 4 Accent 1" w:uiPriority="49"/>
-    <w:lsdException w:name="List Table 5 Dark Accent 1" w:uiPriority="50"/>
-    <w:lsdException w:name="List Table 6 Colorful Accent 1" w:uiPriority="51"/>
-    <w:lsdException w:name="List Table 7 Colorful Accent 1" w:uiPriority="52"/>
-    <w:lsdException w:name="List Table 1 Light Accent 2" w:uiPriority="46"/>
-    <w:lsdException w:name="List Table 2 Accent 2" w:uiPriority="47"/>
-    <w:lsdException w:name="List Table 3 Accent 2" w:uiPriority="48"/>
-    <w:lsdException w:name="List Table 4 Accent 2" w:uiPriority="49"/>
-    <w:lsdException w:name="List Table 5 Dark Accent 2" w:uiPriority="50"/>
-    <w:lsdException w:name="List Table 6 Colorful Accent 2" w:uiPriority="51"/>
-    <w:lsdException w:name="List Table 7 Colorful Accent 2" w:uiPriority="52"/>
-    <w:lsdException w:name="List Table 1 Light Accent 3" w:uiPriority="46"/>
-    <w:lsdException w:name="List Table 2 Accent 3" w:uiPriority="47"/>
-    <w:lsdException w:name="List Table 3 Accent 3" w:uiPriority="48"/>
-    <w:lsdException w:name="List Table 4 Accent 3" w:uiPriority="49"/>
-    <w:lsdException w:name="List Table 5 Dark Accent 3" w:uiPriority="50"/>
-    <w:lsdException w:name="List Table 6 Colorful Accent 3" w:uiPriority="51"/>
-    <w:lsdException w:name="List Table 7 Colorful Accent 3" w:uiPriority="52"/>
-    <w:lsdException w:name="List Table 1 Light Accent 4" w:uiPriority="46"/>
-    <w:lsdException w:name="List Table 2 Accent 4" w:uiPriority="47"/>
-    <w:lsdException w:name="List Table 3 Accent 4" w:uiPriority="48"/>
-    <w:lsdException w:name="List Table 4 Accent 4" w:uiPriority="49"/>
-    <w:lsdException w:name="List Table 5 Dark Accent 4" w:uiPriority="50"/>
-    <w:lsdException w:name="List Table 6 Colorful Accent 4" w:uiPriority="51"/>
-    <w:lsdException w:name="List Table 7 Colorful Accent 4" w:uiPriority="52"/>
-    <w:lsdException w:name="List Table 1 Light Accent 5" w:uiPriority="46"/>
-    <w:lsdException w:name="List Table 2 Accent 5" w:uiPriority="47"/>
-    <w:lsdException w:name="List Table 3 Accent 5" w:uiPriority="48"/>
-    <w:lsdException w:name="List Table 4 Accent 5" w:uiPriority="49"/>
-    <w:lsdException w:name="List Table 5 Dark Accent 5" w:uiPriority="50"/>
-    <w:lsdException w:name="List Table 6 Colorful Accent 5" w:uiPriority="51"/>
-    <w:lsdException w:name="List Table 7 Colorful Accent 5" w:uiPriority="52"/>
-    <w:lsdException w:name="List Table 1 Light Accent 6" w:uiPriority="46"/>
-    <w:lsdException w:name="List Table 2 Accent 6" w:uiPriority="47"/>
-    <w:lsdException w:name="List Table 3 Accent 6" w:uiPriority="48"/>
-    <w:lsdException w:name="List Table 4 Accent 6" w:uiPriority="49"/>
-    <w:lsdException w:name="List Table 5 Dark Accent 6" w:uiPriority="50"/>
-    <w:lsdException w:name="List Table 6 Colorful Accent 6" w:uiPriority="51"/>
-    <w:lsdException w:name="List Table 7 Colorful Accent 6" w:uiPriority="52"/>
-  </w:latentStyles>
-  <w:style w:type="paragraph" w:default="1" w:styleId="Normlny">
-    <w:name w:val="Normal"/>
-    <w:qFormat/>
-  </w:style>
-  <w:style w:type="character" w:default="1" w:styleId="Predvolenpsmoodseku">
-    <w:name w:val="Default Paragraph Font"/>
-    <w:uiPriority w:val="1"/>
-    <w:semiHidden/>
-    <w:unhideWhenUsed/>
-  </w:style>
-  <w:style w:type="table" w:default="1" w:styleId="Normlnatabuka">
-    <w:name w:val="Normal Table"/>
-    <w:uiPriority w:val="99"/>
-    <w:semiHidden/>
-    <w:unhideWhenUsed/>
-    <w:tblPr>
-      <w:tblInd w:w="0" w:type="dxa"/>
-      <w:tblCellMar>
-        <w:top w:w="0" w:type="dxa"/>
-        <w:left w:w="108" w:type="dxa"/>
-        <w:bottom w:w="0" w:type="dxa"/>
-        <w:right w:w="108" w:type="dxa"/>
-      </w:tblCellMar>
-    </w:tblPr>
-  </w:style>
-  <w:style w:type="numbering" w:default="1" w:styleId="Bezzoznamu">
-    <w:name w:val="No List"/>
-    <w:uiPriority w:val="99"/>
-    <w:semiHidden/>
-    <w:unhideWhenUsed/>
-  </w:style>
-  <w:style w:type="paragraph" w:customStyle="1" w:styleId="9C2E76D1F33D428E8ACCCEA7B74BE6E6">
-    <w:name w:val="9C2E76D1F33D428E8ACCCEA7B74BE6E6"/>
-    <w:rsid w:val="00247BC0"/>
-  </w:style>
-  <w:style w:type="paragraph" w:customStyle="1" w:styleId="66412E1E31D64AA2BD38ACADBB3952E5">
-    <w:name w:val="66412E1E31D64AA2BD38ACADBB3952E5"/>
-    <w:rsid w:val="00247BC0"/>
-  </w:style>
-  <w:style w:type="paragraph" w:customStyle="1" w:styleId="DD727111AEDB449594E14ADB6DBD0D47">
-    <w:name w:val="DD727111AEDB449594E14ADB6DBD0D47"/>
-    <w:rsid w:val="00247BC0"/>
-  </w:style>
-</w:styles>
-</file>
-
-<file path=word/glossary/webSettings.xml><?xml version="1.0" encoding="utf-8"?>
-<w:webSettings xmlns:mc="http://schemas.openxmlformats.org/markup-compatibility/2006" xmlns:r="http://schemas.openxmlformats.org/officeDocument/2006/relationships" xmlns:w="http://schemas.openxmlformats.org/wordprocessingml/2006/main" xmlns:w14="http://schemas.microsoft.com/office/word/2010/wordml" xmlns:w15="http://schemas.microsoft.com/office/word/2012/wordml" mc:Ignorable="w14 w15">
-  <w:optimizeForBrowser/>
-  <w:allowPNG/>
-</w:webSettings>
-</file>
-
 <file path=word/theme/theme1.xml><?xml version="1.0" encoding="utf-8"?>
 <a:theme xmlns:a="http://schemas.openxmlformats.org/drawingml/2006/main" name="Motív Office">
   <a:themeElements>
@@ -4861,7 +3347,7 @@
     </a:clrScheme>
     <a:fontScheme name="Office">
       <a:majorFont>
-        <a:latin typeface="Calibri Light" panose="020F0302020204030204"/>
+        <a:latin typeface="Calibri Light"/>
         <a:ea typeface=""/>
         <a:cs typeface=""/>
         <a:font script="Jpan" typeface="ＭＳ ゴシック"/>
@@ -4896,7 +3382,7 @@
         <a:font script="Geor" typeface="Sylfaen"/>
       </a:majorFont>
       <a:minorFont>
-        <a:latin typeface="Calibri" panose="020F0502020204030204"/>
+        <a:latin typeface="Calibri"/>
         <a:ea typeface=""/>
         <a:cs typeface=""/>
         <a:font script="Jpan" typeface="ＭＳ 明朝"/>
@@ -5073,7 +3559,7 @@
   <a:extraClrSchemeLst/>
   <a:extLst>
     <a:ext uri="{05A4C25C-085E-4340-85A3-A5531E510DB2}">
-      <thm15:themeFamily xmlns:thm15="http://schemas.microsoft.com/office/thememl/2012/main" name="Office Theme" id="{62F939B6-93AF-4DB8-9C6B-D6C7DFDC589F}" vid="{4A3C46E8-61CC-4603-A589-7422A47A8E4A}"/>
+      <thm15:themeFamily xmlns:thm15="http://schemas.microsoft.com/office/thememl/2012/main" xmlns="" name="Office Theme" id="{62F939B6-93AF-4DB8-9C6B-D6C7DFDC589F}" vid="{4A3C46E8-61CC-4603-A589-7422A47A8E4A}"/>
     </a:ext>
   </a:extLst>
 </a:theme>

--- a/Používateľská príručka + bc/Používateľská príručka.docx
+++ b/Používateľská príručka + bc/Používateľská príručka.docx
@@ -1940,7 +1940,16 @@
         </w:numPr>
       </w:pPr>
       <w:r>
-        <w:t>inlineint</w:t>
+        <w:t>inline</w:t>
+      </w:r>
+      <w:r>
+        <w:t xml:space="preserve"> </w:t>
+      </w:r>
+      <w:r>
+        <w:t>int</w:t>
+      </w:r>
+      <w:r>
+        <w:t xml:space="preserve"> </w:t>
       </w:r>
       <w:r>
         <w:t>Get_sizeofBlockGabor() – vráti veľkosť bloku pri Gáborovom filtri</w:t>
@@ -1955,7 +1964,16 @@
         </w:numPr>
       </w:pPr>
       <w:r>
-        <w:t>inlineint</w:t>
+        <w:t>inline</w:t>
+      </w:r>
+      <w:r>
+        <w:t xml:space="preserve"> </w:t>
+      </w:r>
+      <w:r>
+        <w:t>int</w:t>
+      </w:r>
+      <w:r>
+        <w:t xml:space="preserve"> </w:t>
       </w:r>
       <w:r>
         <w:t>Get_sizeofBlockOrientation() – vráti veľkosť bloku pri orientácii papilárnych línií</w:t>
@@ -1970,7 +1988,16 @@
         </w:numPr>
       </w:pPr>
       <w:r>
-        <w:t>inlinedouble</w:t>
+        <w:t>inline</w:t>
+      </w:r>
+      <w:r>
+        <w:t xml:space="preserve"> </w:t>
+      </w:r>
+      <w:r>
+        <w:t>double</w:t>
+      </w:r>
+      <w:r>
+        <w:t xml:space="preserve"> </w:t>
       </w:r>
       <w:r>
         <w:t>Get_sigma() – vráti sigmu z Gáborovho filtra</w:t>
@@ -1985,7 +2012,16 @@
         </w:numPr>
       </w:pPr>
       <w:r>
-        <w:t>inlinedouble</w:t>
+        <w:t>inline</w:t>
+      </w:r>
+      <w:r>
+        <w:t xml:space="preserve"> </w:t>
+      </w:r>
+      <w:r>
+        <w:t>double</w:t>
+      </w:r>
+      <w:r>
+        <w:t xml:space="preserve"> </w:t>
       </w:r>
       <w:r>
         <w:t>Get_lambda() – vráti lambdu z Gáborovho filtra</w:t>
@@ -2000,7 +2036,16 @@
         </w:numPr>
       </w:pPr>
       <w:r>
-        <w:t>inlinedouble</w:t>
+        <w:t>inline</w:t>
+      </w:r>
+      <w:r>
+        <w:t xml:space="preserve"> </w:t>
+      </w:r>
+      <w:r>
+        <w:t>double</w:t>
+      </w:r>
+      <w:r>
+        <w:t xml:space="preserve"> </w:t>
       </w:r>
       <w:r>
         <w:t>Get_gamma() – vráti gammu z Gáborovho filtra</w:t>
@@ -2015,7 +2060,16 @@
         </w:numPr>
       </w:pPr>
       <w:r>
-        <w:t>inlinevoid</w:t>
+        <w:t>inline</w:t>
+      </w:r>
+      <w:r>
+        <w:t xml:space="preserve"> </w:t>
+      </w:r>
+      <w:r>
+        <w:t>void</w:t>
+      </w:r>
+      <w:r>
+        <w:t xml:space="preserve"> </w:t>
       </w:r>
       <w:r>
         <w:t>Set_sizeofBlockGabor(intsize) – nastaví veľkosť bloku pri Gáborovom filtri</w:t>
@@ -2030,7 +2084,19 @@
         </w:numPr>
       </w:pPr>
       <w:r>
-        <w:t>inlinevoidS</w:t>
+        <w:t>inline</w:t>
+      </w:r>
+      <w:r>
+        <w:t xml:space="preserve"> </w:t>
+      </w:r>
+      <w:r>
+        <w:t>void</w:t>
+      </w:r>
+      <w:r>
+        <w:t xml:space="preserve"> </w:t>
+      </w:r>
+      <w:r>
+        <w:t>S</w:t>
       </w:r>
       <w:r>
         <w:t>et_sizeofBlockOrientation(intsize) – nastaví veľkosť bloku pri orientácii papilárnych línií</w:t>
@@ -2045,7 +2111,19 @@
         </w:numPr>
       </w:pPr>
       <w:r>
-        <w:t>inlinevoidSet_sigma(double sigma) – nastaví sigmu z Gáborovho filtra</w:t>
+        <w:t>inline</w:t>
+      </w:r>
+      <w:r>
+        <w:t xml:space="preserve"> </w:t>
+      </w:r>
+      <w:r>
+        <w:t>void</w:t>
+      </w:r>
+      <w:r>
+        <w:t xml:space="preserve"> </w:t>
+      </w:r>
+      <w:r>
+        <w:t>Set_sigma(double sigma) – nastaví sigmu z Gáborovho filtra</w:t>
       </w:r>
     </w:p>
     <w:p>
@@ -2057,7 +2135,19 @@
         </w:numPr>
       </w:pPr>
       <w:r>
-        <w:t>inlinevoidSet_lambda(doublelambda) – nastaví lambdu z Gáborovho filtra</w:t>
+        <w:t>inline</w:t>
+      </w:r>
+      <w:r>
+        <w:t xml:space="preserve"> </w:t>
+      </w:r>
+      <w:r>
+        <w:t>void</w:t>
+      </w:r>
+      <w:r>
+        <w:t xml:space="preserve"> </w:t>
+      </w:r>
+      <w:r>
+        <w:t>Set_lambda(doublelambda) – nastaví lambdu z Gáborovho filtra</w:t>
       </w:r>
     </w:p>
     <w:p>
@@ -2069,7 +2159,19 @@
         </w:numPr>
       </w:pPr>
       <w:r>
-        <w:t>inlinevoidSet_gamma(gamma) – nastaví gammu z Gáborovho filtra</w:t>
+        <w:t>inline</w:t>
+      </w:r>
+      <w:r>
+        <w:t xml:space="preserve"> </w:t>
+      </w:r>
+      <w:r>
+        <w:t>void</w:t>
+      </w:r>
+      <w:r>
+        <w:t xml:space="preserve"> </w:t>
+      </w:r>
+      <w:r>
+        <w:t>Set_gamma(gamma) – nastaví gammu z Gáborovho filtra</w:t>
       </w:r>
     </w:p>
     <w:p/>
@@ -2091,7 +2193,25 @@
           <w:sz w:val="32"/>
           <w:szCs w:val="32"/>
         </w:rPr>
-        <w:t>2.3Pomocné funkcie</w:t>
+        <w:t>2.3</w:t>
+      </w:r>
+      <w:r>
+        <w:rPr>
+          <w:b/>
+          <w:color w:val="auto"/>
+          <w:sz w:val="32"/>
+          <w:szCs w:val="32"/>
+        </w:rPr>
+        <w:t xml:space="preserve"> </w:t>
+      </w:r>
+      <w:r>
+        <w:rPr>
+          <w:b/>
+          <w:color w:val="auto"/>
+          <w:sz w:val="32"/>
+          <w:szCs w:val="32"/>
+        </w:rPr>
+        <w:t>Pomocné funkcie</w:t>
       </w:r>
       <w:bookmarkEnd w:id="6"/>
     </w:p>
@@ -2111,7 +2231,13 @@
         </w:numPr>
       </w:pPr>
       <w:r>
-        <w:t>intsupplement_rows(</w:t>
+        <w:t>int</w:t>
+      </w:r>
+      <w:r>
+        <w:t xml:space="preserve"> </w:t>
+      </w:r>
+      <w:r>
+        <w:t>supplement_rows(</w:t>
       </w:r>
       <w:r>
         <w:t>int W, intW_row</w:t>
@@ -2140,7 +2266,13 @@
         </w:numPr>
       </w:pPr>
       <w:r>
-        <w:t>intsupplement_cols(int W, intW_col);</w:t>
+        <w:t>int</w:t>
+      </w:r>
+      <w:r>
+        <w:t xml:space="preserve"> </w:t>
+      </w:r>
+      <w:r>
+        <w:t>supplement_cols(int W, intW_col);</w:t>
       </w:r>
     </w:p>
     <w:p>
@@ -2160,7 +2292,13 @@
         </w:numPr>
       </w:pPr>
       <w:r>
-        <w:t>voidwiener_to_mask(intblock_size_x, intblock_size_y);</w:t>
+        <w:t>void</w:t>
+      </w:r>
+      <w:r>
+        <w:t xml:space="preserve"> </w:t>
+      </w:r>
+      <w:r>
+        <w:t>wiener_to_mask(intblock_size_x, intblock_size_y);</w:t>
       </w:r>
     </w:p>
     <w:p>
@@ -2180,7 +2318,13 @@
         </w:numPr>
       </w:pPr>
       <w:r>
-        <w:t xml:space="preserve">voidGuoHall(cv::Mat </w:t>
+        <w:t>void</w:t>
+      </w:r>
+      <w:r>
+        <w:t xml:space="preserve"> </w:t>
+      </w:r>
+      <w:r>
+        <w:t xml:space="preserve">GuoHall(cv::Mat </w:t>
       </w:r>
       <w:r>
         <w:rPr>
@@ -2270,7 +2414,7 @@
           <w:rPr>
             <w:noProof/>
           </w:rPr>
-          <w:t>1</w:t>
+          <w:t>4</w:t>
         </w:r>
         <w:r>
           <w:fldChar w:fldCharType="end"/>
@@ -3301,6 +3445,36 @@
       <w:u w:val="single"/>
     </w:rPr>
   </w:style>
+  <w:style w:type="paragraph" w:styleId="Textbubliny">
+    <w:name w:val="Balloon Text"/>
+    <w:basedOn w:val="Normlny"/>
+    <w:link w:val="TextbublinyChar"/>
+    <w:uiPriority w:val="99"/>
+    <w:semiHidden/>
+    <w:unhideWhenUsed/>
+    <w:rsid w:val="00B93CB3"/>
+    <w:pPr>
+      <w:spacing w:after="0" w:line="240" w:lineRule="auto"/>
+    </w:pPr>
+    <w:rPr>
+      <w:rFonts w:ascii="Tahoma" w:hAnsi="Tahoma" w:cs="Tahoma"/>
+      <w:sz w:val="16"/>
+      <w:szCs w:val="16"/>
+    </w:rPr>
+  </w:style>
+  <w:style w:type="character" w:customStyle="1" w:styleId="TextbublinyChar">
+    <w:name w:val="Text bubliny Char"/>
+    <w:basedOn w:val="Predvolenpsmoodseku"/>
+    <w:link w:val="Textbubliny"/>
+    <w:uiPriority w:val="99"/>
+    <w:semiHidden/>
+    <w:rsid w:val="00B93CB3"/>
+    <w:rPr>
+      <w:rFonts w:ascii="Tahoma" w:hAnsi="Tahoma" w:cs="Tahoma"/>
+      <w:sz w:val="16"/>
+      <w:szCs w:val="16"/>
+    </w:rPr>
+  </w:style>
 </w:styles>
 </file>
 
@@ -3559,7 +3733,7 @@
   <a:extraClrSchemeLst/>
   <a:extLst>
     <a:ext uri="{05A4C25C-085E-4340-85A3-A5531E510DB2}">
-      <thm15:themeFamily xmlns:thm15="http://schemas.microsoft.com/office/thememl/2012/main" xmlns="" name="Office Theme" id="{62F939B6-93AF-4DB8-9C6B-D6C7DFDC589F}" vid="{4A3C46E8-61CC-4603-A589-7422A47A8E4A}"/>
+      <thm15:themeFamily xmlns="" xmlns:thm15="http://schemas.microsoft.com/office/thememl/2012/main" name="Office Theme" id="{62F939B6-93AF-4DB8-9C6B-D6C7DFDC589F}" vid="{4A3C46E8-61CC-4603-A589-7422A47A8E4A}"/>
     </a:ext>
   </a:extLst>
 </a:theme>
